--- a/stLevlData/Result_Juvenile_StLevelData_final.docx
+++ b/stLevlData/Result_Juvenile_StLevelData_final.docx
@@ -1,6 +1,6 @@
 
 <file path=word/document.xml><?xml version="1.0" encoding="utf-8"?>
-<w:document xmlns:wpc="http://schemas.microsoft.com/office/word/2010/wordprocessingCanvas" xmlns:mo="http://schemas.microsoft.com/office/mac/office/2008/main" xmlns:mc="http://schemas.openxmlformats.org/markup-compatibility/2006" xmlns:mv="urn:schemas-microsoft-com:mac:vml" xmlns:o="urn:schemas-microsoft-com:office:office" xmlns:r="http://schemas.openxmlformats.org/officeDocument/2006/relationships" xmlns:m="http://schemas.openxmlformats.org/officeDocument/2006/math" xmlns:v="urn:schemas-microsoft-com:vml" xmlns:wp14="http://schemas.microsoft.com/office/word/2010/wordprocessingDrawing" xmlns:wp="http://schemas.openxmlformats.org/drawingml/2006/wordprocessingDrawing" xmlns:w10="urn:schemas-microsoft-com:office:word" xmlns:w="http://schemas.openxmlformats.org/wordprocessingml/2006/main" xmlns:w14="http://schemas.microsoft.com/office/word/2010/wordml" xmlns:w15="http://schemas.microsoft.com/office/word/2012/wordml" xmlns:wpg="http://schemas.microsoft.com/office/word/2010/wordprocessingGroup" xmlns:wpi="http://schemas.microsoft.com/office/word/2010/wordprocessingInk" xmlns:wne="http://schemas.microsoft.com/office/word/2006/wordml" xmlns:wps="http://schemas.microsoft.com/office/word/2010/wordprocessingShape" mc:Ignorable="w14 w15 wp14">
+<w:document xmlns:wpc="http://schemas.microsoft.com/office/word/2010/wordprocessingCanvas" xmlns:cx="http://schemas.microsoft.com/office/drawing/2014/chartex" xmlns:cx1="http://schemas.microsoft.com/office/drawing/2015/9/8/chartex" xmlns:mc="http://schemas.openxmlformats.org/markup-compatibility/2006" xmlns:o="urn:schemas-microsoft-com:office:office" xmlns:r="http://schemas.openxmlformats.org/officeDocument/2006/relationships" xmlns:m="http://schemas.openxmlformats.org/officeDocument/2006/math" xmlns:v="urn:schemas-microsoft-com:vml" xmlns:wp14="http://schemas.microsoft.com/office/word/2010/wordprocessingDrawing" xmlns:wp="http://schemas.openxmlformats.org/drawingml/2006/wordprocessingDrawing" xmlns:w10="urn:schemas-microsoft-com:office:word" xmlns:w="http://schemas.openxmlformats.org/wordprocessingml/2006/main" xmlns:w14="http://schemas.microsoft.com/office/word/2010/wordml" xmlns:w15="http://schemas.microsoft.com/office/word/2012/wordml" xmlns:w16se="http://schemas.microsoft.com/office/word/2015/wordml/symex" xmlns:wpg="http://schemas.microsoft.com/office/word/2010/wordprocessingGroup" xmlns:wpi="http://schemas.microsoft.com/office/word/2010/wordprocessingInk" xmlns:wne="http://schemas.microsoft.com/office/word/2006/wordml" xmlns:wps="http://schemas.microsoft.com/office/word/2010/wordprocessingShape" mc:Ignorable="w14 w15 w16se wp14">
   <w:body>
     <w:p>
       <w:pPr>
@@ -349,7 +349,49 @@
           <w:rFonts w:ascii="Times New Roman" w:hAnsi="Times New Roman" w:cs="Times New Roman"/>
           <w:color w:val="000000"/>
         </w:rPr>
-        <w:t xml:space="preserve"> not linear correlated with mortality in the crude model, but was a significant predictor in the full model and reduced model.   </w:t>
+        <w:t xml:space="preserve"> not linear correlated with mortality in the crude model, </w:t>
+      </w:r>
+      <w:r>
+        <w:rPr>
+          <w:rFonts w:ascii="Times New Roman" w:hAnsi="Times New Roman" w:cs="Times New Roman"/>
+          <w:color w:val="000000"/>
+        </w:rPr>
+        <w:t>and</w:t>
+      </w:r>
+      <w:r>
+        <w:rPr>
+          <w:rFonts w:ascii="Times New Roman" w:hAnsi="Times New Roman" w:cs="Times New Roman"/>
+          <w:color w:val="000000"/>
+        </w:rPr>
+        <w:t xml:space="preserve"> was </w:t>
+      </w:r>
+      <w:r>
+        <w:rPr>
+          <w:rFonts w:ascii="Times New Roman" w:hAnsi="Times New Roman" w:cs="Times New Roman"/>
+          <w:color w:val="000000"/>
+        </w:rPr>
+        <w:t xml:space="preserve">not </w:t>
+      </w:r>
+      <w:r>
+        <w:rPr>
+          <w:rFonts w:ascii="Times New Roman" w:hAnsi="Times New Roman" w:cs="Times New Roman"/>
+          <w:color w:val="000000"/>
+        </w:rPr>
+        <w:t xml:space="preserve">a significant predictor in the full model </w:t>
+      </w:r>
+      <w:r>
+        <w:rPr>
+          <w:rFonts w:ascii="Times New Roman" w:hAnsi="Times New Roman" w:cs="Times New Roman"/>
+          <w:color w:val="000000"/>
+        </w:rPr>
+        <w:t>or</w:t>
+      </w:r>
+      <w:r>
+        <w:rPr>
+          <w:rFonts w:ascii="Times New Roman" w:hAnsi="Times New Roman" w:cs="Times New Roman"/>
+          <w:color w:val="000000"/>
+        </w:rPr>
+        <w:t xml:space="preserve"> reduced model.   </w:t>
       </w:r>
     </w:p>
     <w:p>
@@ -381,7 +423,35 @@
           <w:rFonts w:ascii="Times New Roman" w:hAnsi="Times New Roman" w:cs="Times New Roman"/>
           <w:color w:val="000000"/>
         </w:rPr>
-        <w:t xml:space="preserve"> was not linear correlated with mortality in the crude model, and was not a significant predictor in the full model or reduced model.</w:t>
+        <w:t xml:space="preserve"> was </w:t>
+      </w:r>
+      <w:r>
+        <w:rPr>
+          <w:rFonts w:ascii="Times New Roman" w:hAnsi="Times New Roman" w:cs="Times New Roman"/>
+          <w:color w:val="000000"/>
+        </w:rPr>
+        <w:t xml:space="preserve">not </w:t>
+      </w:r>
+      <w:r>
+        <w:rPr>
+          <w:rFonts w:ascii="Times New Roman" w:hAnsi="Times New Roman" w:cs="Times New Roman"/>
+          <w:color w:val="000000"/>
+        </w:rPr>
+        <w:t xml:space="preserve">linear correlated with mortality in the crude model, </w:t>
+      </w:r>
+      <w:r>
+        <w:rPr>
+          <w:rFonts w:ascii="Times New Roman" w:hAnsi="Times New Roman" w:cs="Times New Roman"/>
+          <w:color w:val="000000"/>
+        </w:rPr>
+        <w:t>and</w:t>
+      </w:r>
+      <w:r>
+        <w:rPr>
+          <w:rFonts w:ascii="Times New Roman" w:hAnsi="Times New Roman" w:cs="Times New Roman"/>
+          <w:color w:val="000000"/>
+        </w:rPr>
+        <w:t xml:space="preserve"> was not a significant predictor in the full model.</w:t>
       </w:r>
     </w:p>
     <w:p>
@@ -761,6 +831,13 @@
           <w:rFonts w:ascii="Times New Roman" w:hAnsi="Times New Roman" w:cs="Times New Roman"/>
           <w:color w:val="000000"/>
         </w:rPr>
+        <w:t xml:space="preserve"> not significant</w:t>
+      </w:r>
+      <w:r>
+        <w:rPr>
+          <w:rFonts w:ascii="Times New Roman" w:hAnsi="Times New Roman" w:cs="Times New Roman"/>
+          <w:color w:val="000000"/>
+        </w:rPr>
         <w:t xml:space="preserve">). </w:t>
       </w:r>
       <w:r>
@@ -805,8 +882,6 @@
         </w:rPr>
         <w:t>0.0213</w:t>
       </w:r>
-      <w:bookmarkStart w:id="0" w:name="_GoBack"/>
-      <w:bookmarkEnd w:id="0"/>
       <w:r>
         <w:rPr>
           <w:rFonts w:ascii="Times New Roman" w:hAnsi="Times New Roman" w:cs="Times New Roman"/>
@@ -911,7 +986,7 @@
     <w:p>
       <w:pPr>
         <w:rPr>
-          <w:rFonts w:ascii="-webkit-standard" w:hAnsi="-webkit-standard" w:cs="Times New Roman" w:hint="eastAsia"/>
+          <w:rFonts w:ascii="-webkit-standard" w:hAnsi="-webkit-standard" w:cs="Times New Roman"/>
           <w:color w:val="000000"/>
         </w:rPr>
       </w:pPr>
@@ -984,15 +1059,6 @@
         </w:rPr>
         <w:t>% of the variability in All Firearm Mortality, however, there is no significant covariate values.</w:t>
       </w:r>
-    </w:p>
-    <w:p>
-      <w:pPr>
-        <w:spacing w:after="240"/>
-        <w:rPr>
-          <w:rFonts w:ascii="-webkit-standard" w:eastAsia="Times New Roman" w:hAnsi="-webkit-standard" w:cs="Times New Roman"/>
-          <w:color w:val="000000"/>
-        </w:rPr>
-      </w:pPr>
     </w:p>
     <w:p>
       <w:pPr>
@@ -1008,6 +1074,7 @@
           <w:bCs/>
           <w:color w:val="000000"/>
         </w:rPr>
+        <w:lastRenderedPageBreak/>
         <w:t>Beta coefficients from different models.</w:t>
       </w:r>
     </w:p>
@@ -3349,6 +3416,35 @@
           <w:color w:val="000000"/>
         </w:rPr>
       </w:pPr>
+    </w:p>
+    <w:p>
+      <w:pPr>
+        <w:spacing w:after="240"/>
+        <w:rPr>
+          <w:rFonts w:ascii="-webkit-standard" w:eastAsia="Times New Roman" w:hAnsi="-webkit-standard" w:cs="Times New Roman"/>
+          <w:color w:val="000000"/>
+        </w:rPr>
+      </w:pPr>
+    </w:p>
+    <w:p>
+      <w:pPr>
+        <w:spacing w:after="240"/>
+        <w:rPr>
+          <w:rFonts w:ascii="-webkit-standard" w:eastAsia="Times New Roman" w:hAnsi="-webkit-standard" w:cs="Times New Roman"/>
+          <w:color w:val="000000"/>
+        </w:rPr>
+      </w:pPr>
+    </w:p>
+    <w:p>
+      <w:pPr>
+        <w:spacing w:after="240"/>
+        <w:rPr>
+          <w:rFonts w:ascii="-webkit-standard" w:eastAsia="Times New Roman" w:hAnsi="-webkit-standard" w:cs="Times New Roman"/>
+          <w:color w:val="000000"/>
+        </w:rPr>
+      </w:pPr>
+      <w:bookmarkStart w:id="0" w:name="_GoBack"/>
+      <w:bookmarkEnd w:id="0"/>
     </w:p>
     <w:tbl>
       <w:tblPr>
@@ -4576,6 +4672,7 @@
       <w:r>
         <w:rPr>
           <w:noProof/>
+          <w:lang w:eastAsia="en-US"/>
         </w:rPr>
         <w:drawing>
           <wp:inline distT="0" distB="0" distL="0" distR="0" wp14:anchorId="77943D44" wp14:editId="0CFF4F92">
@@ -4640,11 +4737,11 @@
         </w:pBdr>
       </w:pPr>
       <w:r>
-        <w:t xml:space="preserve">    Min      1</w:t>
+        <w:t xml:space="preserve">    Min      </w:t>
       </w:r>
       <w:proofErr w:type="gramStart"/>
       <w:r>
-        <w:t>Q  Median</w:t>
+        <w:t>1Q  Median</w:t>
       </w:r>
       <w:proofErr w:type="gramEnd"/>
       <w:r>
@@ -4661,11 +4758,11 @@
         </w:pBdr>
       </w:pPr>
       <w:r>
-        <w:t>-4.4845 -1.6984 -0.</w:t>
+        <w:t>-4.4845 -1.6984 -</w:t>
       </w:r>
       <w:proofErr w:type="gramStart"/>
       <w:r>
-        <w:t>0115  1.4384</w:t>
+        <w:t>0.0115  1.4384</w:t>
       </w:r>
       <w:proofErr w:type="gramEnd"/>
       <w:r>
@@ -4726,15 +4823,15 @@
         </w:pBdr>
       </w:pPr>
       <w:r>
-        <w:t>(</w:t>
+        <w:t>(Intercept)  7.051e+</w:t>
       </w:r>
       <w:proofErr w:type="gramStart"/>
       <w:r>
-        <w:t>Intercept)  7</w:t>
+        <w:t>00  5.290e</w:t>
       </w:r>
       <w:proofErr w:type="gramEnd"/>
       <w:r>
-        <w:t>.051e+00  5.290e-01  13.329   &lt;2e-16 ***</w:t>
+        <w:t>-01  13.329   &lt;2e-16 ***</w:t>
       </w:r>
     </w:p>
     <w:p>
@@ -4768,11 +4865,11 @@
         <w:t>07</w:t>
       </w:r>
       <w:r>
-        <w:t xml:space="preserve">  5</w:t>
+        <w:t xml:space="preserve">  5.234e</w:t>
       </w:r>
       <w:proofErr w:type="gramEnd"/>
       <w:r>
-        <w:t xml:space="preserve">.234e-06   0.156    </w:t>
+        <w:t xml:space="preserve">-06   0.156    </w:t>
       </w:r>
       <w:r>
         <w:rPr>
@@ -4812,7 +4909,15 @@
       </w:r>
       <w:proofErr w:type="spellEnd"/>
       <w:r>
-        <w:t xml:space="preserve">. codes:  0 ‘***’ 0.001 ‘**’ 0.01 ‘*’ 0.05 ‘.’ 0.1 </w:t>
+        <w:t xml:space="preserve">. </w:t>
+      </w:r>
+      <w:proofErr w:type="gramStart"/>
+      <w:r>
+        <w:t>codes</w:t>
+      </w:r>
+      <w:proofErr w:type="gramEnd"/>
+      <w:r>
+        <w:t xml:space="preserve">:  0 ‘***’ 0.001 ‘**’ 0.01 ‘*’ 0.05 ‘.’ 0.1 </w:t>
       </w:r>
       <w:proofErr w:type="gramStart"/>
       <w:r>
@@ -4895,11 +5000,11 @@
         </w:pBdr>
       </w:pPr>
       <w:r>
-        <w:t xml:space="preserve">F-statistic: 0.0244 on 1 and 45 </w:t>
+        <w:t>F-statistic: 0.0244 on 1 and 45 DF</w:t>
       </w:r>
       <w:proofErr w:type="gramStart"/>
       <w:r>
-        <w:t>DF,  p</w:t>
+        <w:t>,  p</w:t>
       </w:r>
       <w:proofErr w:type="gramEnd"/>
       <w:r>
@@ -5063,11 +5168,11 @@
         </w:pBdr>
       </w:pPr>
       <w:r>
-        <w:t>-3.183 -1.260 -0.</w:t>
+        <w:t>-3.183 -1.260 -</w:t>
       </w:r>
       <w:proofErr w:type="gramStart"/>
       <w:r>
-        <w:t>326  1.082</w:t>
+        <w:t>0.326  1.082</w:t>
       </w:r>
       <w:proofErr w:type="gramEnd"/>
       <w:r>
@@ -5128,15 +5233,15 @@
         </w:pBdr>
       </w:pPr>
       <w:r>
-        <w:t>(Intercept</w:t>
+        <w:t>(Intercept)  -5.664e+</w:t>
       </w:r>
       <w:proofErr w:type="gramStart"/>
       <w:r>
-        <w:t>)  -</w:t>
+        <w:t>03  6.587e</w:t>
       </w:r>
       <w:proofErr w:type="gramEnd"/>
       <w:r>
-        <w:t xml:space="preserve">5.664e+03  6.587e+03  -0.860  0.39508   </w:t>
+        <w:t xml:space="preserve">+03  -0.860  0.39508   </w:t>
       </w:r>
     </w:p>
     <w:p>
@@ -5149,6 +5254,7 @@
         </w:pBdr>
       </w:pPr>
       <w:proofErr w:type="spellStart"/>
+      <w:proofErr w:type="gramStart"/>
       <w:r>
         <w:t>ATFRegWeapon</w:t>
       </w:r>
@@ -5160,21 +5266,17 @@
         <w:rPr>
           <w:highlight w:val="yellow"/>
         </w:rPr>
-        <w:t>1.657e-</w:t>
-      </w:r>
-      <w:proofErr w:type="gramStart"/>
+        <w:t>1.657e</w:t>
+      </w:r>
+      <w:proofErr w:type="gramEnd"/>
       <w:r>
         <w:rPr>
           <w:highlight w:val="yellow"/>
         </w:rPr>
-        <w:t>05</w:t>
-      </w:r>
-      <w:r>
-        <w:t xml:space="preserve">  8</w:t>
-      </w:r>
-      <w:proofErr w:type="gramEnd"/>
-      <w:r>
-        <w:t xml:space="preserve">.300e-06   1.996  </w:t>
+        <w:t>-05</w:t>
+      </w:r>
+      <w:r>
+        <w:t xml:space="preserve">  8.300e-06   1.996  </w:t>
       </w:r>
       <w:r>
         <w:rPr>
@@ -5200,11 +5302,11 @@
       </w:r>
       <w:proofErr w:type="gramStart"/>
       <w:r>
-        <w:t>01  1</w:t>
+        <w:t>01  1.592e</w:t>
       </w:r>
       <w:proofErr w:type="gramEnd"/>
       <w:r>
-        <w:t xml:space="preserve">.592e-01   2.006  0.05184 . </w:t>
+        <w:t xml:space="preserve">-01   2.006  0.05184 . </w:t>
       </w:r>
     </w:p>
     <w:p>
@@ -5226,11 +5328,11 @@
       </w:r>
       <w:proofErr w:type="gramStart"/>
       <w:r>
-        <w:t>01  3</w:t>
+        <w:t>01  3.604e</w:t>
       </w:r>
       <w:proofErr w:type="gramEnd"/>
       <w:r>
-        <w:t xml:space="preserve">.604e-01   1.606  0.11627   </w:t>
+        <w:t xml:space="preserve">-01   1.606  0.11627   </w:t>
       </w:r>
     </w:p>
     <w:p>
@@ -5247,11 +5349,11 @@
       </w:r>
       <w:proofErr w:type="gramStart"/>
       <w:r>
-        <w:t>01  6</w:t>
+        <w:t>01  6.586e</w:t>
       </w:r>
       <w:proofErr w:type="gramEnd"/>
       <w:r>
-        <w:t xml:space="preserve">.586e+01   0.861  0.39465   </w:t>
+        <w:t xml:space="preserve">+01   0.861  0.39465   </w:t>
       </w:r>
     </w:p>
     <w:p>
@@ -5268,11 +5370,11 @@
       </w:r>
       <w:proofErr w:type="gramStart"/>
       <w:r>
-        <w:t>01  6</w:t>
+        <w:t>01  6.590e</w:t>
       </w:r>
       <w:proofErr w:type="gramEnd"/>
       <w:r>
-        <w:t xml:space="preserve">.590e+01   0.859  0.39547   </w:t>
+        <w:t xml:space="preserve">+01   0.859  0.39547   </w:t>
       </w:r>
     </w:p>
     <w:p>
@@ -5289,11 +5391,11 @@
       </w:r>
       <w:proofErr w:type="gramStart"/>
       <w:r>
-        <w:t>01  6</w:t>
+        <w:t>01  6.586e</w:t>
       </w:r>
       <w:proofErr w:type="gramEnd"/>
       <w:r>
-        <w:t xml:space="preserve">.586e+01   0.855  0.39768   </w:t>
+        <w:t xml:space="preserve">+01   0.855  0.39768   </w:t>
       </w:r>
     </w:p>
     <w:p>
@@ -5324,14 +5426,14 @@
         <w:rPr>
           <w:highlight w:val="yellow"/>
         </w:rPr>
-        <w:t>07  8</w:t>
+        <w:t>07  8.856e</w:t>
       </w:r>
       <w:proofErr w:type="gramEnd"/>
       <w:r>
         <w:rPr>
           <w:highlight w:val="yellow"/>
         </w:rPr>
-        <w:t>.856e-08  -2.776  0.00841 **</w:t>
+        <w:t>-08  -2.776  0.00841 **</w:t>
       </w:r>
     </w:p>
     <w:p>
@@ -5362,7 +5464,15 @@
       </w:r>
       <w:proofErr w:type="spellEnd"/>
       <w:r>
-        <w:t xml:space="preserve">. codes:  0 ‘***’ 0.001 ‘**’ 0.01 ‘*’ 0.05 ‘.’ 0.1 </w:t>
+        <w:t xml:space="preserve">. </w:t>
+      </w:r>
+      <w:proofErr w:type="gramStart"/>
+      <w:r>
+        <w:t>codes</w:t>
+      </w:r>
+      <w:proofErr w:type="gramEnd"/>
+      <w:r>
+        <w:t xml:space="preserve">:  0 ‘***’ 0.001 ‘**’ 0.01 ‘*’ 0.05 ‘.’ 0.1 </w:t>
       </w:r>
       <w:proofErr w:type="gramStart"/>
       <w:r>
@@ -5444,11 +5554,11 @@
         </w:pBdr>
       </w:pPr>
       <w:r>
-        <w:t xml:space="preserve">F-statistic: 2.575 on 7 and 39 </w:t>
+        <w:t>F-statistic: 2.575 on 7 and 39 DF</w:t>
       </w:r>
       <w:proofErr w:type="gramStart"/>
       <w:r>
-        <w:t>DF,  p</w:t>
+        <w:t>,  p</w:t>
       </w:r>
       <w:proofErr w:type="gramEnd"/>
       <w:r>
@@ -5515,11 +5625,11 @@
         </w:pBdr>
       </w:pPr>
       <w:r>
-        <w:t xml:space="preserve">    Min      1</w:t>
+        <w:t xml:space="preserve">    Min      </w:t>
       </w:r>
       <w:proofErr w:type="gramStart"/>
       <w:r>
-        <w:t>Q  Median</w:t>
+        <w:t>1Q  Median</w:t>
       </w:r>
       <w:proofErr w:type="gramEnd"/>
       <w:r>
@@ -5536,11 +5646,11 @@
         </w:pBdr>
       </w:pPr>
       <w:r>
-        <w:t>-3.9117 -1.6204 -0.</w:t>
+        <w:t>-3.9117 -1.6204 -</w:t>
       </w:r>
       <w:proofErr w:type="gramStart"/>
       <w:r>
-        <w:t>0177  1.2856</w:t>
+        <w:t>0.0177  1.2856</w:t>
       </w:r>
       <w:proofErr w:type="gramEnd"/>
       <w:r>
@@ -5601,15 +5711,15 @@
         </w:pBdr>
       </w:pPr>
       <w:r>
-        <w:t>(</w:t>
+        <w:t>(Intercept)   7.164e+</w:t>
       </w:r>
       <w:proofErr w:type="gramStart"/>
       <w:r>
-        <w:t xml:space="preserve">Intercept)   </w:t>
+        <w:t>00  5.055e</w:t>
       </w:r>
       <w:proofErr w:type="gramEnd"/>
       <w:r>
-        <w:t>7.164e+00  5.055e-01  14.171   &lt;2e-16 ***</w:t>
+        <w:t>-01  14.171   &lt;2e-16 ***</w:t>
       </w:r>
     </w:p>
     <w:p>
@@ -5622,6 +5732,7 @@
         </w:pBdr>
       </w:pPr>
       <w:proofErr w:type="spellStart"/>
+      <w:proofErr w:type="gramStart"/>
       <w:r>
         <w:t>ATFRegWeapon</w:t>
       </w:r>
@@ -5633,21 +5744,17 @@
         <w:rPr>
           <w:highlight w:val="yellow"/>
         </w:rPr>
-        <w:t>1.733e-</w:t>
-      </w:r>
-      <w:proofErr w:type="gramStart"/>
+        <w:t>1.733e</w:t>
+      </w:r>
+      <w:proofErr w:type="gramEnd"/>
       <w:r>
         <w:rPr>
           <w:highlight w:val="yellow"/>
         </w:rPr>
-        <w:t>05</w:t>
-      </w:r>
-      <w:r>
-        <w:t xml:space="preserve">  8</w:t>
-      </w:r>
-      <w:proofErr w:type="gramEnd"/>
-      <w:r>
-        <w:t xml:space="preserve">.521e-06   2.034   </w:t>
+        <w:t>-05</w:t>
+      </w:r>
+      <w:r>
+        <w:t xml:space="preserve">  8.521e-06   2.034   </w:t>
       </w:r>
       <w:r>
         <w:rPr>
@@ -5678,11 +5785,11 @@
       </w:r>
       <w:proofErr w:type="gramStart"/>
       <w:r>
-        <w:t>07  8</w:t>
+        <w:t>07  8.429e</w:t>
       </w:r>
       <w:proofErr w:type="gramEnd"/>
       <w:r>
-        <w:t xml:space="preserve">.429e-08  -2.389   0.0213 *  </w:t>
+        <w:t xml:space="preserve">-08  -2.389   0.0213 *  </w:t>
       </w:r>
     </w:p>
     <w:p>
@@ -5713,7 +5820,15 @@
       </w:r>
       <w:proofErr w:type="spellEnd"/>
       <w:r>
-        <w:t xml:space="preserve">. codes:  0 ‘***’ 0.001 ‘**’ 0.01 ‘*’ 0.05 ‘.’ 0.1 </w:t>
+        <w:t xml:space="preserve">. </w:t>
+      </w:r>
+      <w:proofErr w:type="gramStart"/>
+      <w:r>
+        <w:t>codes</w:t>
+      </w:r>
+      <w:proofErr w:type="gramEnd"/>
+      <w:r>
+        <w:t xml:space="preserve">:  0 ‘***’ 0.001 ‘**’ 0.01 ‘*’ 0.05 ‘.’ 0.1 </w:t>
       </w:r>
       <w:proofErr w:type="gramStart"/>
       <w:r>
@@ -5796,11 +5911,11 @@
         </w:pBdr>
       </w:pPr>
       <w:r>
-        <w:t xml:space="preserve">F-statistic: 2.867 on 2 and 44 </w:t>
+        <w:t>F-statistic: 2.867 on 2 and 44 DF</w:t>
       </w:r>
       <w:proofErr w:type="gramStart"/>
       <w:r>
-        <w:t>DF,  p</w:t>
+        <w:t>,  p</w:t>
       </w:r>
       <w:proofErr w:type="gramEnd"/>
       <w:r>
@@ -7347,6 +7462,7 @@
       <w:r>
         <w:rPr>
           <w:noProof/>
+          <w:lang w:eastAsia="en-US"/>
         </w:rPr>
         <w:drawing>
           <wp:inline distT="0" distB="0" distL="0" distR="0" wp14:anchorId="399C4B43" wp14:editId="3C001E29">
@@ -7419,11 +7535,11 @@
         </w:pBdr>
       </w:pPr>
       <w:r>
-        <w:t xml:space="preserve">    Min      1</w:t>
+        <w:t xml:space="preserve">    Min      </w:t>
       </w:r>
       <w:proofErr w:type="gramStart"/>
       <w:r>
-        <w:t>Q  Median</w:t>
+        <w:t>1Q  Median</w:t>
       </w:r>
       <w:proofErr w:type="gramEnd"/>
       <w:r>
@@ -7440,11 +7556,11 @@
         </w:pBdr>
       </w:pPr>
       <w:r>
-        <w:t>-4.4530 -1.</w:t>
+        <w:t>-4.4530 -</w:t>
       </w:r>
       <w:proofErr w:type="gramStart"/>
       <w:r>
-        <w:t>8221  0.0797</w:t>
+        <w:t>1.8221  0.0797</w:t>
       </w:r>
       <w:proofErr w:type="gramEnd"/>
       <w:r>
@@ -7505,15 +7621,15 @@
         </w:pBdr>
       </w:pPr>
       <w:r>
-        <w:t>(</w:t>
+        <w:t xml:space="preserve">(Intercept)        </w:t>
       </w:r>
       <w:proofErr w:type="gramStart"/>
       <w:r>
-        <w:t xml:space="preserve">Intercept)   </w:t>
+        <w:t>7.4933963  0.6210691</w:t>
       </w:r>
       <w:proofErr w:type="gramEnd"/>
       <w:r>
-        <w:t xml:space="preserve">     7.4933963  0.6210691  12.065 1.06e-15 ***</w:t>
+        <w:t xml:space="preserve">  12.065 1.06e-15 ***</w:t>
       </w:r>
     </w:p>
     <w:p>
@@ -7533,18 +7649,12 @@
       <w:r>
         <w:t xml:space="preserve"> -</w:t>
       </w:r>
+      <w:proofErr w:type="gramStart"/>
       <w:r>
         <w:rPr>
           <w:highlight w:val="yellow"/>
         </w:rPr>
-        <w:t>0.</w:t>
-      </w:r>
-      <w:proofErr w:type="gramStart"/>
-      <w:r>
-        <w:rPr>
-          <w:highlight w:val="yellow"/>
-        </w:rPr>
-        <w:t>0001398</w:t>
+        <w:t>0.0001398</w:t>
       </w:r>
       <w:r>
         <w:t xml:space="preserve">  0.0001849</w:t>
@@ -7591,7 +7701,15 @@
       </w:r>
       <w:proofErr w:type="spellEnd"/>
       <w:r>
-        <w:t xml:space="preserve">. codes:  0 ‘***’ 0.001 ‘**’ 0.01 ‘*’ 0.05 ‘.’ 0.1 </w:t>
+        <w:t xml:space="preserve">. </w:t>
+      </w:r>
+      <w:proofErr w:type="gramStart"/>
+      <w:r>
+        <w:t>codes</w:t>
+      </w:r>
+      <w:proofErr w:type="gramEnd"/>
+      <w:r>
+        <w:t xml:space="preserve">:  0 ‘***’ 0.001 ‘**’ 0.01 ‘*’ 0.05 ‘.’ 0.1 </w:t>
       </w:r>
       <w:proofErr w:type="gramStart"/>
       <w:r>
@@ -7674,11 +7792,11 @@
         </w:pBdr>
       </w:pPr>
       <w:r>
-        <w:t xml:space="preserve">F-statistic: 0.5714 on 1 and 45 </w:t>
+        <w:t>F-statistic: 0.5714 on 1 and 45 DF</w:t>
       </w:r>
       <w:proofErr w:type="gramStart"/>
       <w:r>
-        <w:t>DF,  p</w:t>
+        <w:t>,  p</w:t>
       </w:r>
       <w:proofErr w:type="gramEnd"/>
       <w:r>
@@ -7834,11 +7952,11 @@
         </w:pBdr>
       </w:pPr>
       <w:r>
-        <w:t xml:space="preserve">    Min      1</w:t>
+        <w:t xml:space="preserve">    Min      </w:t>
       </w:r>
       <w:proofErr w:type="gramStart"/>
       <w:r>
-        <w:t>Q  Median</w:t>
+        <w:t>1Q  Median</w:t>
       </w:r>
       <w:proofErr w:type="gramEnd"/>
       <w:r>
@@ -7855,11 +7973,11 @@
         </w:pBdr>
       </w:pPr>
       <w:r>
-        <w:t>-3.6330 -1.1878 -0.</w:t>
+        <w:t>-3.6330 -1.1878 -</w:t>
       </w:r>
       <w:proofErr w:type="gramStart"/>
       <w:r>
-        <w:t>4287  0.8097</w:t>
+        <w:t>0.4287  0.8097</w:t>
       </w:r>
       <w:proofErr w:type="gramEnd"/>
       <w:r>
@@ -7920,15 +8038,15 @@
         </w:pBdr>
       </w:pPr>
       <w:r>
-        <w:t>(</w:t>
+        <w:t>(Intercept)       -5.975e+</w:t>
       </w:r>
       <w:proofErr w:type="gramStart"/>
       <w:r>
-        <w:t xml:space="preserve">Intercept)   </w:t>
+        <w:t>03  6.926e</w:t>
       </w:r>
       <w:proofErr w:type="gramEnd"/>
       <w:r>
-        <w:t xml:space="preserve">    -5.975e+03  6.926e+03  -0.863   0.3936  </w:t>
+        <w:t xml:space="preserve">+03  -0.863   0.3936  </w:t>
       </w:r>
     </w:p>
     <w:p>
@@ -7941,6 +8059,7 @@
         </w:pBdr>
       </w:pPr>
       <w:proofErr w:type="spellStart"/>
+      <w:proofErr w:type="gramStart"/>
       <w:r>
         <w:t>ATFFirearmLicense</w:t>
       </w:r>
@@ -7952,21 +8071,17 @@
         <w:rPr>
           <w:highlight w:val="yellow"/>
         </w:rPr>
-        <w:t>1.220e-</w:t>
-      </w:r>
-      <w:proofErr w:type="gramStart"/>
+        <w:t>1.220e</w:t>
+      </w:r>
+      <w:proofErr w:type="gramEnd"/>
       <w:r>
         <w:rPr>
           <w:highlight w:val="yellow"/>
         </w:rPr>
-        <w:t>04</w:t>
-      </w:r>
-      <w:r>
-        <w:t xml:space="preserve">  3</w:t>
-      </w:r>
-      <w:proofErr w:type="gramEnd"/>
-      <w:r>
-        <w:t xml:space="preserve">.718e-04   0.328   </w:t>
+        <w:t>-04</w:t>
+      </w:r>
+      <w:r>
+        <w:t xml:space="preserve">  3.718e-04   0.328   </w:t>
       </w:r>
       <w:r>
         <w:rPr>
@@ -7992,11 +8107,11 @@
       </w:r>
       <w:proofErr w:type="gramStart"/>
       <w:r>
-        <w:t>01  1</w:t>
+        <w:t>01  1.670e</w:t>
       </w:r>
       <w:proofErr w:type="gramEnd"/>
       <w:r>
-        <w:t>.670e-01   1.876   0.0681 .</w:t>
+        <w:t>-01   1.876   0.0681 .</w:t>
       </w:r>
     </w:p>
     <w:p>
@@ -8018,11 +8133,11 @@
       </w:r>
       <w:proofErr w:type="gramStart"/>
       <w:r>
-        <w:t>01  3</w:t>
+        <w:t>01  3.775e</w:t>
       </w:r>
       <w:proofErr w:type="gramEnd"/>
       <w:r>
-        <w:t xml:space="preserve">.775e-01   1.386   0.1736  </w:t>
+        <w:t xml:space="preserve">-01   1.386   0.1736  </w:t>
       </w:r>
     </w:p>
     <w:p>
@@ -8039,11 +8154,11 @@
       </w:r>
       <w:proofErr w:type="gramStart"/>
       <w:r>
-        <w:t>01  6</w:t>
+        <w:t>01  6.924e</w:t>
       </w:r>
       <w:proofErr w:type="gramEnd"/>
       <w:r>
-        <w:t xml:space="preserve">.924e+01   0.864   0.3930  </w:t>
+        <w:t xml:space="preserve">+01   0.864   0.3930  </w:t>
       </w:r>
     </w:p>
     <w:p>
@@ -8060,11 +8175,11 @@
       </w:r>
       <w:proofErr w:type="gramStart"/>
       <w:r>
-        <w:t>01  6</w:t>
+        <w:t>01  6.929e</w:t>
       </w:r>
       <w:proofErr w:type="gramEnd"/>
       <w:r>
-        <w:t xml:space="preserve">.929e+01   0.861   0.3943  </w:t>
+        <w:t xml:space="preserve">+01   0.861   0.3943  </w:t>
       </w:r>
     </w:p>
     <w:p>
@@ -8081,11 +8196,11 @@
       </w:r>
       <w:proofErr w:type="gramStart"/>
       <w:r>
-        <w:t>01  6</w:t>
+        <w:t>01  6.925e</w:t>
       </w:r>
       <w:proofErr w:type="gramEnd"/>
       <w:r>
-        <w:t xml:space="preserve">.925e+01   0.859   0.3957  </w:t>
+        <w:t xml:space="preserve">+01   0.859   0.3957  </w:t>
       </w:r>
     </w:p>
     <w:p>
@@ -8107,11 +8222,11 @@
       </w:r>
       <w:proofErr w:type="gramStart"/>
       <w:r>
-        <w:t>07  1</w:t>
+        <w:t>07  1.083e</w:t>
       </w:r>
       <w:proofErr w:type="gramEnd"/>
       <w:r>
-        <w:t xml:space="preserve">.083e-07  -1.234   0.2246  </w:t>
+        <w:t xml:space="preserve">-07  -1.234   0.2246  </w:t>
       </w:r>
     </w:p>
     <w:p>
@@ -8142,7 +8257,15 @@
       </w:r>
       <w:proofErr w:type="spellEnd"/>
       <w:r>
-        <w:t xml:space="preserve">. codes:  0 ‘***’ 0.001 ‘**’ 0.01 ‘*’ 0.05 ‘.’ 0.1 </w:t>
+        <w:t xml:space="preserve">. </w:t>
+      </w:r>
+      <w:proofErr w:type="gramStart"/>
+      <w:r>
+        <w:t>codes</w:t>
+      </w:r>
+      <w:proofErr w:type="gramEnd"/>
+      <w:r>
+        <w:t xml:space="preserve">:  0 ‘***’ 0.001 ‘**’ 0.01 ‘*’ 0.05 ‘.’ 0.1 </w:t>
       </w:r>
       <w:proofErr w:type="gramStart"/>
       <w:r>
@@ -8224,11 +8347,11 @@
         </w:pBdr>
       </w:pPr>
       <w:r>
-        <w:t xml:space="preserve">F-statistic: 1.841 on 7 and 39 </w:t>
+        <w:t>F-statistic: 1.841 on 7 and 39 DF</w:t>
       </w:r>
       <w:proofErr w:type="gramStart"/>
       <w:r>
-        <w:t>DF,  p</w:t>
+        <w:t>,  p</w:t>
       </w:r>
       <w:proofErr w:type="gramEnd"/>
       <w:r>
@@ -9641,6 +9764,7 @@
       <w:r>
         <w:rPr>
           <w:noProof/>
+          <w:lang w:eastAsia="en-US"/>
         </w:rPr>
         <w:drawing>
           <wp:inline distT="0" distB="0" distL="0" distR="0" wp14:anchorId="6B91D60C" wp14:editId="54CD6B51">
@@ -9739,11 +9863,11 @@
         </w:pBdr>
       </w:pPr>
       <w:r>
-        <w:t xml:space="preserve">    Min      1</w:t>
+        <w:t xml:space="preserve">    Min      </w:t>
       </w:r>
       <w:proofErr w:type="gramStart"/>
       <w:r>
-        <w:t>Q  Median</w:t>
+        <w:t>1Q  Median</w:t>
       </w:r>
       <w:proofErr w:type="gramEnd"/>
       <w:r>
@@ -9760,11 +9884,11 @@
         </w:pBdr>
       </w:pPr>
       <w:r>
-        <w:t>-2.8680 -1.6027 -0.</w:t>
+        <w:t>-2.8680 -1.6027 -</w:t>
       </w:r>
       <w:proofErr w:type="gramStart"/>
       <w:r>
-        <w:t>0084  1.1819</w:t>
+        <w:t>0.0084  1.1819</w:t>
       </w:r>
       <w:proofErr w:type="gramEnd"/>
       <w:r>
@@ -9825,15 +9949,7 @@
         </w:pBdr>
       </w:pPr>
       <w:r>
-        <w:t>(</w:t>
-      </w:r>
-      <w:proofErr w:type="gramStart"/>
-      <w:r>
-        <w:t xml:space="preserve">Intercept)   </w:t>
-      </w:r>
-      <w:proofErr w:type="gramEnd"/>
-      <w:r>
-        <w:t>4.87947    0.65349   7.467 2.08e-09 ***</w:t>
+        <w:t>(Intercept)   4.87947    0.65349   7.467 2.08e-09 ***</w:t>
       </w:r>
     </w:p>
     <w:p>
@@ -9902,7 +10018,15 @@
       </w:r>
       <w:proofErr w:type="spellEnd"/>
       <w:r>
-        <w:t xml:space="preserve">. codes:  0 ‘***’ 0.001 ‘**’ 0.01 ‘*’ 0.05 ‘.’ 0.1 </w:t>
+        <w:t xml:space="preserve">. </w:t>
+      </w:r>
+      <w:proofErr w:type="gramStart"/>
+      <w:r>
+        <w:t>codes</w:t>
+      </w:r>
+      <w:proofErr w:type="gramEnd"/>
+      <w:r>
+        <w:t xml:space="preserve">:  0 ‘***’ 0.001 ‘**’ 0.01 ‘*’ 0.05 ‘.’ 0.1 </w:t>
       </w:r>
       <w:proofErr w:type="gramStart"/>
       <w:r>
@@ -9985,11 +10109,11 @@
         </w:pBdr>
       </w:pPr>
       <w:r>
-        <w:t xml:space="preserve">F-statistic: 15.15 on 1 and 45 </w:t>
+        <w:t>F-statistic: 15.15 on 1 and 45 DF</w:t>
       </w:r>
       <w:proofErr w:type="gramStart"/>
       <w:r>
-        <w:t>DF,  p</w:t>
+        <w:t>,  p</w:t>
       </w:r>
       <w:proofErr w:type="gramEnd"/>
       <w:r>
@@ -10151,11 +10275,11 @@
         </w:pBdr>
       </w:pPr>
       <w:r>
-        <w:t xml:space="preserve">    Min      1</w:t>
+        <w:t xml:space="preserve">    Min      </w:t>
       </w:r>
       <w:proofErr w:type="gramStart"/>
       <w:r>
-        <w:t>Q  Median</w:t>
+        <w:t>1Q  Median</w:t>
       </w:r>
       <w:proofErr w:type="gramEnd"/>
       <w:r>
@@ -10172,11 +10296,11 @@
         </w:pBdr>
       </w:pPr>
       <w:r>
-        <w:t>-2.4864 -1.2704 -0.</w:t>
+        <w:t>-2.4864 -1.2704 -</w:t>
       </w:r>
       <w:proofErr w:type="gramStart"/>
       <w:r>
-        <w:t>5693  0.8969</w:t>
+        <w:t>0.5693  0.8969</w:t>
       </w:r>
       <w:proofErr w:type="gramEnd"/>
       <w:r>
@@ -10237,15 +10361,15 @@
         </w:pBdr>
       </w:pPr>
       <w:r>
-        <w:t>(Intercept</w:t>
+        <w:t>(Intercept)  -5.047e+</w:t>
       </w:r>
       <w:proofErr w:type="gramStart"/>
       <w:r>
-        <w:t>)  -</w:t>
+        <w:t>03  6.399e</w:t>
       </w:r>
       <w:proofErr w:type="gramEnd"/>
       <w:r>
-        <w:t xml:space="preserve">5.047e+03  6.399e+03  -0.789   0.4351  </w:t>
+        <w:t xml:space="preserve">+03  -0.789   0.4351  </w:t>
       </w:r>
     </w:p>
     <w:p>
@@ -10270,14 +10394,14 @@
         <w:rPr>
           <w:highlight w:val="yellow"/>
         </w:rPr>
-        <w:t>7</w:t>
+        <w:t>7.882e</w:t>
       </w:r>
       <w:proofErr w:type="gramEnd"/>
       <w:r>
         <w:rPr>
           <w:highlight w:val="yellow"/>
         </w:rPr>
-        <w:t>.882e-02</w:t>
+        <w:t>-02</w:t>
       </w:r>
       <w:r>
         <w:t xml:space="preserve">  3.047e-02   2.587   </w:t>
@@ -10306,11 +10430,11 @@
       </w:r>
       <w:proofErr w:type="gramStart"/>
       <w:r>
-        <w:t>02  1</w:t>
+        <w:t>02  1.790e</w:t>
       </w:r>
       <w:proofErr w:type="gramEnd"/>
       <w:r>
-        <w:t xml:space="preserve">.790e-01   0.456   0.6513  </w:t>
+        <w:t xml:space="preserve">-01   0.456   0.6513  </w:t>
       </w:r>
     </w:p>
     <w:p>
@@ -10332,11 +10456,11 @@
       </w:r>
       <w:proofErr w:type="gramStart"/>
       <w:r>
-        <w:t>01  3</w:t>
+        <w:t>01  3.570e</w:t>
       </w:r>
       <w:proofErr w:type="gramEnd"/>
       <w:r>
-        <w:t>.570e-01   2.013   0.0511 .</w:t>
+        <w:t>-01   2.013   0.0511 .</w:t>
       </w:r>
     </w:p>
     <w:p>
@@ -10353,11 +10477,11 @@
       </w:r>
       <w:proofErr w:type="gramStart"/>
       <w:r>
-        <w:t>01  6</w:t>
+        <w:t>01  6.398e</w:t>
       </w:r>
       <w:proofErr w:type="gramEnd"/>
       <w:r>
-        <w:t xml:space="preserve">.398e+01   0.790   0.4346  </w:t>
+        <w:t xml:space="preserve">+01   0.790   0.4346  </w:t>
       </w:r>
     </w:p>
     <w:p>
@@ -10374,11 +10498,11 @@
       </w:r>
       <w:proofErr w:type="gramStart"/>
       <w:r>
-        <w:t>01  6</w:t>
+        <w:t>01  6.402e</w:t>
       </w:r>
       <w:proofErr w:type="gramEnd"/>
       <w:r>
-        <w:t xml:space="preserve">.402e+01   0.787   0.4359  </w:t>
+        <w:t xml:space="preserve">+01   0.787   0.4359  </w:t>
       </w:r>
     </w:p>
     <w:p>
@@ -10395,11 +10519,11 @@
       </w:r>
       <w:proofErr w:type="gramStart"/>
       <w:r>
-        <w:t>01  6</w:t>
+        <w:t>01  6.398e</w:t>
       </w:r>
       <w:proofErr w:type="gramEnd"/>
       <w:r>
-        <w:t xml:space="preserve">.398e+01   0.785   0.4371  </w:t>
+        <w:t xml:space="preserve">+01   0.785   0.4371  </w:t>
       </w:r>
     </w:p>
     <w:p>
@@ -10421,11 +10545,11 @@
       </w:r>
       <w:proofErr w:type="gramStart"/>
       <w:r>
-        <w:t>08  5</w:t>
+        <w:t>08  5.639e</w:t>
       </w:r>
       <w:proofErr w:type="gramEnd"/>
       <w:r>
-        <w:t xml:space="preserve">.639e-08  -0.679   0.5012  </w:t>
+        <w:t xml:space="preserve">-08  -0.679   0.5012  </w:t>
       </w:r>
     </w:p>
     <w:p>
@@ -10456,7 +10580,15 @@
       </w:r>
       <w:proofErr w:type="spellEnd"/>
       <w:r>
-        <w:t xml:space="preserve">. codes:  0 ‘***’ 0.001 ‘**’ 0.01 ‘*’ 0.05 ‘.’ 0.1 </w:t>
+        <w:t xml:space="preserve">. </w:t>
+      </w:r>
+      <w:proofErr w:type="gramStart"/>
+      <w:r>
+        <w:t>codes</w:t>
+      </w:r>
+      <w:proofErr w:type="gramEnd"/>
+      <w:r>
+        <w:t xml:space="preserve">:  0 ‘***’ 0.001 ‘**’ 0.01 ‘*’ 0.05 ‘.’ 0.1 </w:t>
       </w:r>
       <w:proofErr w:type="gramStart"/>
       <w:r>
@@ -10538,11 +10670,11 @@
         </w:pBdr>
       </w:pPr>
       <w:r>
-        <w:t xml:space="preserve">F-statistic: 3.088 on 7 and 39 </w:t>
+        <w:t>F-statistic: 3.088 on 7 and 39 DF</w:t>
       </w:r>
       <w:proofErr w:type="gramStart"/>
       <w:r>
-        <w:t>DF,  p</w:t>
+        <w:t>,  p</w:t>
       </w:r>
       <w:proofErr w:type="gramEnd"/>
       <w:r>
@@ -11914,6 +12046,7 @@
       <w:r>
         <w:rPr>
           <w:noProof/>
+          <w:lang w:eastAsia="en-US"/>
         </w:rPr>
         <w:drawing>
           <wp:inline distT="0" distB="0" distL="0" distR="0" wp14:anchorId="679ADE10" wp14:editId="3B45EB46">
@@ -11978,11 +12111,11 @@
         </w:pBdr>
       </w:pPr>
       <w:r>
-        <w:t xml:space="preserve">    Min      1</w:t>
+        <w:t xml:space="preserve">    Min      </w:t>
       </w:r>
       <w:proofErr w:type="gramStart"/>
       <w:r>
-        <w:t>Q  Median</w:t>
+        <w:t>1Q  Median</w:t>
       </w:r>
       <w:proofErr w:type="gramEnd"/>
       <w:r>
@@ -11999,11 +12132,11 @@
         </w:pBdr>
       </w:pPr>
       <w:r>
-        <w:t>-3.4088 -1.2198 -0.</w:t>
+        <w:t>-3.4088 -1.2198 -</w:t>
       </w:r>
       <w:proofErr w:type="gramStart"/>
       <w:r>
-        <w:t>1818  1.0330</w:t>
+        <w:t>0.1818  1.0330</w:t>
       </w:r>
       <w:proofErr w:type="gramEnd"/>
       <w:r>
@@ -12064,15 +12197,7 @@
         </w:pBdr>
       </w:pPr>
       <w:r>
-        <w:t>(</w:t>
-      </w:r>
-      <w:proofErr w:type="gramStart"/>
-      <w:r>
-        <w:t>Intercept)  3.69495</w:t>
-      </w:r>
-      <w:proofErr w:type="gramEnd"/>
-      <w:r>
-        <w:t xml:space="preserve">    0.83301   4.436 5.86e-05 ***</w:t>
+        <w:t>(Intercept)  3.69495    0.83301   4.436 5.86e-05 ***</w:t>
       </w:r>
     </w:p>
     <w:p>
@@ -12141,7 +12266,15 @@
       </w:r>
       <w:proofErr w:type="spellEnd"/>
       <w:r>
-        <w:t xml:space="preserve">. codes:  0 ‘***’ 0.001 ‘**’ 0.01 ‘*’ 0.05 ‘.’ 0.1 </w:t>
+        <w:t xml:space="preserve">. </w:t>
+      </w:r>
+      <w:proofErr w:type="gramStart"/>
+      <w:r>
+        <w:t>codes</w:t>
+      </w:r>
+      <w:proofErr w:type="gramEnd"/>
+      <w:r>
+        <w:t xml:space="preserve">:  0 ‘***’ 0.001 ‘**’ 0.01 ‘*’ 0.05 ‘.’ 0.1 </w:t>
       </w:r>
       <w:proofErr w:type="gramStart"/>
       <w:r>
@@ -12224,11 +12357,11 @@
         </w:pBdr>
       </w:pPr>
       <w:r>
-        <w:t xml:space="preserve">F-statistic: 19.39 on 1 and 45 </w:t>
+        <w:t>F-statistic: 19.39 on 1 and 45 DF</w:t>
       </w:r>
       <w:proofErr w:type="gramStart"/>
       <w:r>
-        <w:t>DF,  p</w:t>
+        <w:t>,  p</w:t>
       </w:r>
       <w:proofErr w:type="gramEnd"/>
       <w:r>
@@ -12376,11 +12509,11 @@
         </w:pBdr>
       </w:pPr>
       <w:r>
-        <w:t xml:space="preserve">    Min      1</w:t>
+        <w:t xml:space="preserve">    Min      </w:t>
       </w:r>
       <w:proofErr w:type="gramStart"/>
       <w:r>
-        <w:t>Q  Median</w:t>
+        <w:t>1Q  Median</w:t>
       </w:r>
       <w:proofErr w:type="gramEnd"/>
       <w:r>
@@ -12397,11 +12530,11 @@
         </w:pBdr>
       </w:pPr>
       <w:r>
-        <w:t>-3.5803 -1.3779 -0.</w:t>
+        <w:t>-3.5803 -1.3779 -</w:t>
       </w:r>
       <w:proofErr w:type="gramStart"/>
       <w:r>
-        <w:t>1993  0.7159</w:t>
+        <w:t>0.1993  0.7159</w:t>
       </w:r>
       <w:proofErr w:type="gramEnd"/>
       <w:r>
@@ -12466,11 +12599,11 @@
       </w:r>
       <w:proofErr w:type="gramStart"/>
       <w:r>
-        <w:t>03  6</w:t>
+        <w:t>03  6.204e</w:t>
       </w:r>
       <w:proofErr w:type="gramEnd"/>
       <w:r>
-        <w:t xml:space="preserve">.204e+03  -0.707  0.48405   </w:t>
+        <w:t xml:space="preserve">+03  -0.707  0.48405   </w:t>
       </w:r>
     </w:p>
     <w:p>
@@ -12483,6 +12616,7 @@
         </w:pBdr>
       </w:pPr>
       <w:proofErr w:type="spellStart"/>
+      <w:proofErr w:type="gramStart"/>
       <w:r>
         <w:t>GOwnerRates</w:t>
       </w:r>
@@ -12494,21 +12628,17 @@
         <w:rPr>
           <w:highlight w:val="yellow"/>
         </w:rPr>
-        <w:t>9.092e-</w:t>
-      </w:r>
-      <w:proofErr w:type="gramStart"/>
+        <w:t>9.092e</w:t>
+      </w:r>
+      <w:proofErr w:type="gramEnd"/>
       <w:r>
         <w:rPr>
           <w:highlight w:val="yellow"/>
         </w:rPr>
-        <w:t>02</w:t>
-      </w:r>
-      <w:r>
-        <w:t xml:space="preserve">  2</w:t>
-      </w:r>
-      <w:proofErr w:type="gramEnd"/>
-      <w:r>
-        <w:t xml:space="preserve">.904e-02   3.131  </w:t>
+        <w:t>-02</w:t>
+      </w:r>
+      <w:r>
+        <w:t xml:space="preserve">  2.904e-02   3.131  </w:t>
       </w:r>
       <w:r>
         <w:rPr>
@@ -12534,11 +12664,11 @@
       </w:r>
       <w:proofErr w:type="gramStart"/>
       <w:r>
-        <w:t>02  1</w:t>
+        <w:t>02  1.712e</w:t>
       </w:r>
       <w:proofErr w:type="gramEnd"/>
       <w:r>
-        <w:t xml:space="preserve">.712e-01   0.313  0.75597   </w:t>
+        <w:t xml:space="preserve">-01   0.313  0.75597   </w:t>
       </w:r>
     </w:p>
     <w:p>
@@ -12560,11 +12690,11 @@
       </w:r>
       <w:proofErr w:type="gramStart"/>
       <w:r>
-        <w:t>01  3</w:t>
+        <w:t>01  3.394e</w:t>
       </w:r>
       <w:proofErr w:type="gramEnd"/>
       <w:r>
-        <w:t xml:space="preserve">.394e-01   1.899  0.06504 . </w:t>
+        <w:t xml:space="preserve">-01   1.899  0.06504 . </w:t>
       </w:r>
     </w:p>
     <w:p>
@@ -12581,11 +12711,11 @@
       </w:r>
       <w:proofErr w:type="gramStart"/>
       <w:r>
-        <w:t>01  6</w:t>
+        <w:t>01  6.202e</w:t>
       </w:r>
       <w:proofErr w:type="gramEnd"/>
       <w:r>
-        <w:t xml:space="preserve">.202e+01   0.708  0.48335   </w:t>
+        <w:t xml:space="preserve">+01   0.708  0.48335   </w:t>
       </w:r>
     </w:p>
     <w:p>
@@ -12602,11 +12732,11 @@
       </w:r>
       <w:proofErr w:type="gramStart"/>
       <w:r>
-        <w:t>01  6</w:t>
+        <w:t>01  6.207e</w:t>
       </w:r>
       <w:proofErr w:type="gramEnd"/>
       <w:r>
-        <w:t xml:space="preserve">.207e+01   0.704  0.48575   </w:t>
+        <w:t xml:space="preserve">+01   0.704  0.48575   </w:t>
       </w:r>
     </w:p>
     <w:p>
@@ -12623,11 +12753,11 @@
       </w:r>
       <w:proofErr w:type="gramStart"/>
       <w:r>
-        <w:t>01  6</w:t>
+        <w:t>01  6.202e</w:t>
       </w:r>
       <w:proofErr w:type="gramEnd"/>
       <w:r>
-        <w:t xml:space="preserve">.202e+01   0.704  0.48584   </w:t>
+        <w:t xml:space="preserve">+01   0.704  0.48584   </w:t>
       </w:r>
     </w:p>
     <w:p>
@@ -12649,11 +12779,11 @@
       </w:r>
       <w:proofErr w:type="gramStart"/>
       <w:r>
-        <w:t>08  5</w:t>
+        <w:t>08  5.341e</w:t>
       </w:r>
       <w:proofErr w:type="gramEnd"/>
       <w:r>
-        <w:t xml:space="preserve">.341e-08  -0.670  0.50687   </w:t>
+        <w:t xml:space="preserve">-08  -0.670  0.50687   </w:t>
       </w:r>
     </w:p>
     <w:p>
@@ -12684,7 +12814,15 @@
       </w:r>
       <w:proofErr w:type="spellEnd"/>
       <w:r>
-        <w:t xml:space="preserve">. codes:  0 ‘***’ 0.001 ‘**’ 0.01 ‘*’ 0.05 ‘.’ 0.1 </w:t>
+        <w:t xml:space="preserve">. </w:t>
+      </w:r>
+      <w:proofErr w:type="gramStart"/>
+      <w:r>
+        <w:t>codes</w:t>
+      </w:r>
+      <w:proofErr w:type="gramEnd"/>
+      <w:r>
+        <w:t xml:space="preserve">:  0 ‘***’ 0.001 ‘**’ 0.01 ‘*’ 0.05 ‘.’ 0.1 </w:t>
       </w:r>
       <w:proofErr w:type="gramStart"/>
       <w:r>
@@ -12766,11 +12904,11 @@
         </w:pBdr>
       </w:pPr>
       <w:r>
-        <w:t xml:space="preserve">F-statistic: 3.678 on 7 and 39 </w:t>
+        <w:t>F-statistic: 3.678 on 7 and 39 DF</w:t>
       </w:r>
       <w:proofErr w:type="gramStart"/>
       <w:r>
-        <w:t>DF,  p</w:t>
+        <w:t>,  p</w:t>
       </w:r>
       <w:proofErr w:type="gramEnd"/>
       <w:r>
@@ -16338,8 +16476,8 @@
 </file>
 
 <file path=word/numbering.xml><?xml version="1.0" encoding="utf-8"?>
-<w:numbering xmlns:wpc="http://schemas.microsoft.com/office/word/2010/wordprocessingCanvas" xmlns:mo="http://schemas.microsoft.com/office/mac/office/2008/main" xmlns:mc="http://schemas.openxmlformats.org/markup-compatibility/2006" xmlns:mv="urn:schemas-microsoft-com:mac:vml" xmlns:o="urn:schemas-microsoft-com:office:office" xmlns:r="http://schemas.openxmlformats.org/officeDocument/2006/relationships" xmlns:m="http://schemas.openxmlformats.org/officeDocument/2006/math" xmlns:v="urn:schemas-microsoft-com:vml" xmlns:wp14="http://schemas.microsoft.com/office/word/2010/wordprocessingDrawing" xmlns:wp="http://schemas.openxmlformats.org/drawingml/2006/wordprocessingDrawing" xmlns:w10="urn:schemas-microsoft-com:office:word" xmlns:w="http://schemas.openxmlformats.org/wordprocessingml/2006/main" xmlns:w14="http://schemas.microsoft.com/office/word/2010/wordml" xmlns:w15="http://schemas.microsoft.com/office/word/2012/wordml" xmlns:wpg="http://schemas.microsoft.com/office/word/2010/wordprocessingGroup" xmlns:wpi="http://schemas.microsoft.com/office/word/2010/wordprocessingInk" xmlns:wne="http://schemas.microsoft.com/office/word/2006/wordml" xmlns:wps="http://schemas.microsoft.com/office/word/2010/wordprocessingShape" mc:Ignorable="w14 w15 wp14">
-  <w:abstractNum w:abstractNumId="0">
+<w:numbering xmlns:wpc="http://schemas.microsoft.com/office/word/2010/wordprocessingCanvas" xmlns:cx="http://schemas.microsoft.com/office/drawing/2014/chartex" xmlns:cx1="http://schemas.microsoft.com/office/drawing/2015/9/8/chartex" xmlns:mc="http://schemas.openxmlformats.org/markup-compatibility/2006" xmlns:o="urn:schemas-microsoft-com:office:office" xmlns:r="http://schemas.openxmlformats.org/officeDocument/2006/relationships" xmlns:m="http://schemas.openxmlformats.org/officeDocument/2006/math" xmlns:v="urn:schemas-microsoft-com:vml" xmlns:wp14="http://schemas.microsoft.com/office/word/2010/wordprocessingDrawing" xmlns:wp="http://schemas.openxmlformats.org/drawingml/2006/wordprocessingDrawing" xmlns:w10="urn:schemas-microsoft-com:office:word" xmlns:w="http://schemas.openxmlformats.org/wordprocessingml/2006/main" xmlns:w14="http://schemas.microsoft.com/office/word/2010/wordml" xmlns:w15="http://schemas.microsoft.com/office/word/2012/wordml" xmlns:w16se="http://schemas.microsoft.com/office/word/2015/wordml/symex" xmlns:wpg="http://schemas.microsoft.com/office/word/2010/wordprocessingGroup" xmlns:wpi="http://schemas.microsoft.com/office/word/2010/wordprocessingInk" xmlns:wne="http://schemas.microsoft.com/office/word/2006/wordml" xmlns:wps="http://schemas.microsoft.com/office/word/2010/wordprocessingShape" mc:Ignorable="w14 w15 w16se wp14">
+  <w:abstractNum w:abstractNumId="0" w15:restartNumberingAfterBreak="0">
     <w:nsid w:val="010F405E"/>
     <w:multiLevelType w:val="hybridMultilevel"/>
     <w:tmpl w:val="57CA4D7E"/>
@@ -16452,7 +16590,7 @@
       </w:rPr>
     </w:lvl>
   </w:abstractNum>
-  <w:abstractNum w:abstractNumId="1">
+  <w:abstractNum w:abstractNumId="1" w15:restartNumberingAfterBreak="0">
     <w:nsid w:val="085F423A"/>
     <w:multiLevelType w:val="multilevel"/>
     <w:tmpl w:val="FD9A8448"/>
@@ -16565,7 +16703,7 @@
       </w:pPr>
     </w:lvl>
   </w:abstractNum>
-  <w:abstractNum w:abstractNumId="2">
+  <w:abstractNum w:abstractNumId="2" w15:restartNumberingAfterBreak="0">
     <w:nsid w:val="10095CB6"/>
     <w:multiLevelType w:val="multilevel"/>
     <w:tmpl w:val="098A6280"/>
@@ -16678,7 +16816,7 @@
       </w:pPr>
     </w:lvl>
   </w:abstractNum>
-  <w:abstractNum w:abstractNumId="3">
+  <w:abstractNum w:abstractNumId="3" w15:restartNumberingAfterBreak="0">
     <w:nsid w:val="11686F1E"/>
     <w:multiLevelType w:val="hybridMultilevel"/>
     <w:tmpl w:val="1B66592A"/>
@@ -16791,7 +16929,7 @@
       </w:rPr>
     </w:lvl>
   </w:abstractNum>
-  <w:abstractNum w:abstractNumId="4">
+  <w:abstractNum w:abstractNumId="4" w15:restartNumberingAfterBreak="0">
     <w:nsid w:val="16655F8C"/>
     <w:multiLevelType w:val="multilevel"/>
     <w:tmpl w:val="8F3673A6"/>
@@ -16904,7 +17042,7 @@
       </w:pPr>
     </w:lvl>
   </w:abstractNum>
-  <w:abstractNum w:abstractNumId="5">
+  <w:abstractNum w:abstractNumId="5" w15:restartNumberingAfterBreak="0">
     <w:nsid w:val="1A9C1217"/>
     <w:multiLevelType w:val="multilevel"/>
     <w:tmpl w:val="6420B750"/>
@@ -17017,7 +17155,7 @@
       </w:pPr>
     </w:lvl>
   </w:abstractNum>
-  <w:abstractNum w:abstractNumId="6">
+  <w:abstractNum w:abstractNumId="6" w15:restartNumberingAfterBreak="0">
     <w:nsid w:val="255F6516"/>
     <w:multiLevelType w:val="multilevel"/>
     <w:tmpl w:val="809C4D22"/>
@@ -17130,7 +17268,7 @@
       </w:pPr>
     </w:lvl>
   </w:abstractNum>
-  <w:abstractNum w:abstractNumId="7">
+  <w:abstractNum w:abstractNumId="7" w15:restartNumberingAfterBreak="0">
     <w:nsid w:val="25FA11B2"/>
     <w:multiLevelType w:val="hybridMultilevel"/>
     <w:tmpl w:val="BA6E7CAE"/>
@@ -17243,7 +17381,7 @@
       </w:rPr>
     </w:lvl>
   </w:abstractNum>
-  <w:abstractNum w:abstractNumId="8">
+  <w:abstractNum w:abstractNumId="8" w15:restartNumberingAfterBreak="0">
     <w:nsid w:val="289A47C9"/>
     <w:multiLevelType w:val="multilevel"/>
     <w:tmpl w:val="3704DFAE"/>
@@ -17356,7 +17494,7 @@
       </w:pPr>
     </w:lvl>
   </w:abstractNum>
-  <w:abstractNum w:abstractNumId="9">
+  <w:abstractNum w:abstractNumId="9" w15:restartNumberingAfterBreak="0">
     <w:nsid w:val="332251E1"/>
     <w:multiLevelType w:val="hybridMultilevel"/>
     <w:tmpl w:val="C94CF072"/>
@@ -17469,7 +17607,7 @@
       </w:rPr>
     </w:lvl>
   </w:abstractNum>
-  <w:abstractNum w:abstractNumId="10">
+  <w:abstractNum w:abstractNumId="10" w15:restartNumberingAfterBreak="0">
     <w:nsid w:val="3708667D"/>
     <w:multiLevelType w:val="multilevel"/>
     <w:tmpl w:val="51D01C0E"/>
@@ -17582,7 +17720,7 @@
       </w:pPr>
     </w:lvl>
   </w:abstractNum>
-  <w:abstractNum w:abstractNumId="11">
+  <w:abstractNum w:abstractNumId="11" w15:restartNumberingAfterBreak="0">
     <w:nsid w:val="3A8006EB"/>
     <w:multiLevelType w:val="hybridMultilevel"/>
     <w:tmpl w:val="3AA64B30"/>
@@ -17695,7 +17833,7 @@
       </w:rPr>
     </w:lvl>
   </w:abstractNum>
-  <w:abstractNum w:abstractNumId="12">
+  <w:abstractNum w:abstractNumId="12" w15:restartNumberingAfterBreak="0">
     <w:nsid w:val="479E37A4"/>
     <w:multiLevelType w:val="multilevel"/>
     <w:tmpl w:val="A58A41CE"/>
@@ -17808,7 +17946,7 @@
       </w:pPr>
     </w:lvl>
   </w:abstractNum>
-  <w:abstractNum w:abstractNumId="13">
+  <w:abstractNum w:abstractNumId="13" w15:restartNumberingAfterBreak="0">
     <w:nsid w:val="488D169A"/>
     <w:multiLevelType w:val="hybridMultilevel"/>
     <w:tmpl w:val="67989D70"/>
@@ -17921,7 +18059,7 @@
       </w:rPr>
     </w:lvl>
   </w:abstractNum>
-  <w:abstractNum w:abstractNumId="14">
+  <w:abstractNum w:abstractNumId="14" w15:restartNumberingAfterBreak="0">
     <w:nsid w:val="57227A8E"/>
     <w:multiLevelType w:val="hybridMultilevel"/>
     <w:tmpl w:val="6450B020"/>
@@ -18034,7 +18172,7 @@
       </w:rPr>
     </w:lvl>
   </w:abstractNum>
-  <w:abstractNum w:abstractNumId="15">
+  <w:abstractNum w:abstractNumId="15" w15:restartNumberingAfterBreak="0">
     <w:nsid w:val="5BCD0069"/>
     <w:multiLevelType w:val="multilevel"/>
     <w:tmpl w:val="C3D0A544"/>
@@ -18147,7 +18285,7 @@
       </w:pPr>
     </w:lvl>
   </w:abstractNum>
-  <w:abstractNum w:abstractNumId="16">
+  <w:abstractNum w:abstractNumId="16" w15:restartNumberingAfterBreak="0">
     <w:nsid w:val="621F1A8A"/>
     <w:multiLevelType w:val="multilevel"/>
     <w:tmpl w:val="878EE1C2"/>
@@ -18260,7 +18398,7 @@
       </w:pPr>
     </w:lvl>
   </w:abstractNum>
-  <w:abstractNum w:abstractNumId="17">
+  <w:abstractNum w:abstractNumId="17" w15:restartNumberingAfterBreak="0">
     <w:nsid w:val="643168F4"/>
     <w:multiLevelType w:val="hybridMultilevel"/>
     <w:tmpl w:val="902C4DDC"/>
@@ -18373,7 +18511,7 @@
       </w:rPr>
     </w:lvl>
   </w:abstractNum>
-  <w:abstractNum w:abstractNumId="18">
+  <w:abstractNum w:abstractNumId="18" w15:restartNumberingAfterBreak="0">
     <w:nsid w:val="651364A9"/>
     <w:multiLevelType w:val="multilevel"/>
     <w:tmpl w:val="C47EAF8E"/>
@@ -18486,7 +18624,7 @@
       </w:pPr>
     </w:lvl>
   </w:abstractNum>
-  <w:abstractNum w:abstractNumId="19">
+  <w:abstractNum w:abstractNumId="19" w15:restartNumberingAfterBreak="0">
     <w:nsid w:val="65A66ABF"/>
     <w:multiLevelType w:val="hybridMultilevel"/>
     <w:tmpl w:val="54F8326E"/>
@@ -18599,7 +18737,7 @@
       </w:rPr>
     </w:lvl>
   </w:abstractNum>
-  <w:abstractNum w:abstractNumId="20">
+  <w:abstractNum w:abstractNumId="20" w15:restartNumberingAfterBreak="0">
     <w:nsid w:val="65A95D0B"/>
     <w:multiLevelType w:val="multilevel"/>
     <w:tmpl w:val="7F4ACE70"/>
@@ -18712,7 +18850,7 @@
       </w:pPr>
     </w:lvl>
   </w:abstractNum>
-  <w:abstractNum w:abstractNumId="21">
+  <w:abstractNum w:abstractNumId="21" w15:restartNumberingAfterBreak="0">
     <w:nsid w:val="65E37350"/>
     <w:multiLevelType w:val="hybridMultilevel"/>
     <w:tmpl w:val="276EF65E"/>
@@ -18825,7 +18963,7 @@
       </w:rPr>
     </w:lvl>
   </w:abstractNum>
-  <w:abstractNum w:abstractNumId="22">
+  <w:abstractNum w:abstractNumId="22" w15:restartNumberingAfterBreak="0">
     <w:nsid w:val="693A330F"/>
     <w:multiLevelType w:val="hybridMultilevel"/>
     <w:tmpl w:val="89ACF38E"/>
@@ -18938,7 +19076,7 @@
       </w:rPr>
     </w:lvl>
   </w:abstractNum>
-  <w:abstractNum w:abstractNumId="23">
+  <w:abstractNum w:abstractNumId="23" w15:restartNumberingAfterBreak="0">
     <w:nsid w:val="7BF23746"/>
     <w:multiLevelType w:val="hybridMultilevel"/>
     <w:tmpl w:val="A1E20A3E"/>
@@ -19183,7 +19321,7 @@
 </file>
 
 <file path=word/styles.xml><?xml version="1.0" encoding="utf-8"?>
-<w:styles xmlns:mc="http://schemas.openxmlformats.org/markup-compatibility/2006" xmlns:r="http://schemas.openxmlformats.org/officeDocument/2006/relationships" xmlns:w="http://schemas.openxmlformats.org/wordprocessingml/2006/main" xmlns:w14="http://schemas.microsoft.com/office/word/2010/wordml" xmlns:w15="http://schemas.microsoft.com/office/word/2012/wordml" mc:Ignorable="w14 w15">
+<w:styles xmlns:mc="http://schemas.openxmlformats.org/markup-compatibility/2006" xmlns:r="http://schemas.openxmlformats.org/officeDocument/2006/relationships" xmlns:w="http://schemas.openxmlformats.org/wordprocessingml/2006/main" xmlns:w14="http://schemas.microsoft.com/office/word/2010/wordml" xmlns:w15="http://schemas.microsoft.com/office/word/2012/wordml" xmlns:w16se="http://schemas.microsoft.com/office/word/2015/wordml/symex" mc:Ignorable="w14 w15 w16se">
   <w:docDefaults>
     <w:rPrDefault>
       <w:rPr>
@@ -19195,7 +19333,7 @@
     </w:rPrDefault>
     <w:pPrDefault/>
   </w:docDefaults>
-  <w:latentStyles w:defLockedState="0" w:defUIPriority="99" w:defSemiHidden="0" w:defUnhideWhenUsed="0" w:defQFormat="0" w:count="382">
+  <w:latentStyles w:defLockedState="0" w:defUIPriority="99" w:defSemiHidden="0" w:defUnhideWhenUsed="0" w:defQFormat="0" w:count="371">
     <w:lsdException w:name="Normal" w:uiPriority="0" w:qFormat="1"/>
     <w:lsdException w:name="heading 1" w:uiPriority="9" w:qFormat="1"/>
     <w:lsdException w:name="heading 2" w:semiHidden="1" w:uiPriority="9" w:unhideWhenUsed="1" w:qFormat="1"/>
@@ -19352,15 +19490,6 @@
     <w:lsdException w:name="Balloon Text" w:semiHidden="1" w:unhideWhenUsed="1"/>
     <w:lsdException w:name="Table Grid" w:uiPriority="39"/>
     <w:lsdException w:name="Table Theme" w:semiHidden="1" w:unhideWhenUsed="1"/>
-    <w:lsdException w:name="Note Level 1" w:semiHidden="1" w:unhideWhenUsed="1"/>
-    <w:lsdException w:name="Note Level 2" w:semiHidden="1" w:unhideWhenUsed="1"/>
-    <w:lsdException w:name="Note Level 3" w:semiHidden="1" w:unhideWhenUsed="1"/>
-    <w:lsdException w:name="Note Level 4" w:semiHidden="1" w:unhideWhenUsed="1"/>
-    <w:lsdException w:name="Note Level 5" w:semiHidden="1" w:unhideWhenUsed="1"/>
-    <w:lsdException w:name="Note Level 6" w:semiHidden="1" w:unhideWhenUsed="1"/>
-    <w:lsdException w:name="Note Level 7" w:semiHidden="1" w:unhideWhenUsed="1"/>
-    <w:lsdException w:name="Note Level 8" w:semiHidden="1" w:unhideWhenUsed="1"/>
-    <w:lsdException w:name="Note Level 9" w:semiHidden="1" w:unhideWhenUsed="1"/>
     <w:lsdException w:name="Placeholder Text" w:semiHidden="1"/>
     <w:lsdException w:name="No Spacing" w:uiPriority="1" w:qFormat="1"/>
     <w:lsdException w:name="Light Shading" w:uiPriority="60"/>
@@ -19576,8 +19705,6 @@
     <w:lsdException w:name="List Table 5 Dark Accent 6" w:uiPriority="50"/>
     <w:lsdException w:name="List Table 6 Colorful Accent 6" w:uiPriority="51"/>
     <w:lsdException w:name="List Table 7 Colorful Accent 6" w:uiPriority="52"/>
-    <w:lsdException w:name="Mention" w:semiHidden="1" w:unhideWhenUsed="1"/>
-    <w:lsdException w:name="Smart Hyperlink" w:semiHidden="1" w:unhideWhenUsed="1"/>
   </w:latentStyles>
   <w:style w:type="paragraph" w:default="1" w:styleId="Normal">
     <w:name w:val="Normal"/>
@@ -19631,7 +19758,7 @@
 </file>
 
 <file path=word/charts/chart1.xml><?xml version="1.0" encoding="utf-8"?>
-<c:chartSpace xmlns:c="http://schemas.openxmlformats.org/drawingml/2006/chart" xmlns:a="http://schemas.openxmlformats.org/drawingml/2006/main" xmlns:r="http://schemas.openxmlformats.org/officeDocument/2006/relationships">
+<c:chartSpace xmlns:c="http://schemas.openxmlformats.org/drawingml/2006/chart" xmlns:a="http://schemas.openxmlformats.org/drawingml/2006/main" xmlns:r="http://schemas.openxmlformats.org/officeDocument/2006/relationships" xmlns:c16r2="http://schemas.microsoft.com/office/drawing/2015/06/chart">
   <c:date1904 val="0"/>
   <c:lang val="en-US"/>
   <c:roundedCorners val="0"/>
@@ -19732,8 +19859,8 @@
             <c:trendlineLbl>
               <c:layout>
                 <c:manualLayout>
-                  <c:x val="-0.000695538057742782"/>
-                  <c:y val="-0.206095071449402"/>
+                  <c:x val="-6.9553805774278201E-4"/>
+                  <c:y val="-0.20609507144940201"/>
                 </c:manualLayout>
               </c:layout>
               <c:numFmt formatCode="General" sourceLinked="0"/>
@@ -19776,13 +19903,13 @@
                   <c:v>96087.5</c:v>
                 </c:pt>
                 <c:pt idx="1">
-                  <c:v>10455.38</c:v>
+                  <c:v>10455.379999999999</c:v>
                 </c:pt>
                 <c:pt idx="2">
                   <c:v>98496.75</c:v>
                 </c:pt>
                 <c:pt idx="3">
-                  <c:v>79762.0</c:v>
+                  <c:v>79762</c:v>
                 </c:pt>
                 <c:pt idx="4">
                   <c:v>272674.12</c:v>
@@ -19797,16 +19924,16 @@
                   <c:v>3626.38</c:v>
                 </c:pt>
                 <c:pt idx="8">
-                  <c:v>208208.0</c:v>
+                  <c:v>208208</c:v>
                 </c:pt>
                 <c:pt idx="9">
-                  <c:v>140965.67</c:v>
+                  <c:v>140965.67000000001</c:v>
                 </c:pt>
                 <c:pt idx="10">
                   <c:v>6310.5</c:v>
                 </c:pt>
                 <c:pt idx="11">
-                  <c:v>34583.0</c:v>
+                  <c:v>34583</c:v>
                 </c:pt>
                 <c:pt idx="12">
                   <c:v>111910.62</c:v>
@@ -19833,10 +19960,10 @@
                   <c:v>82354.5</c:v>
                 </c:pt>
                 <c:pt idx="20">
-                  <c:v>28821.0</c:v>
+                  <c:v>28821</c:v>
                 </c:pt>
                 <c:pt idx="21">
-                  <c:v>41992.0</c:v>
+                  <c:v>41992</c:v>
                 </c:pt>
                 <c:pt idx="22">
                   <c:v>52300.88</c:v>
@@ -19881,7 +20008,7 @@
                   <c:v>46293.88</c:v>
                 </c:pt>
                 <c:pt idx="36">
-                  <c:v>42718.88</c:v>
+                  <c:v>42718.879999999997</c:v>
                 </c:pt>
                 <c:pt idx="37">
                   <c:v>184168.5</c:v>
@@ -19893,7 +20020,7 @@
                   <c:v>56544.62</c:v>
                 </c:pt>
                 <c:pt idx="40">
-                  <c:v>10367.88</c:v>
+                  <c:v>10367.879999999999</c:v>
                 </c:pt>
                 <c:pt idx="41">
                   <c:v>70190.25</c:v>
@@ -19905,10 +20032,10 @@
                   <c:v>43034.25</c:v>
                 </c:pt>
                 <c:pt idx="44">
-                  <c:v>4154.0</c:v>
+                  <c:v>4154</c:v>
                 </c:pt>
                 <c:pt idx="45">
-                  <c:v>227959.0</c:v>
+                  <c:v>227959</c:v>
                 </c:pt>
                 <c:pt idx="46">
                   <c:v>58532.75</c:v>
@@ -19932,13 +20059,13 @@
                 <c:formatCode>General</c:formatCode>
                 <c:ptCount val="50"/>
                 <c:pt idx="0">
-                  <c:v>10.03</c:v>
+                  <c:v>10.029999999999999</c:v>
                 </c:pt>
                 <c:pt idx="1">
                   <c:v>14.45</c:v>
                 </c:pt>
                 <c:pt idx="2">
-                  <c:v>8.8</c:v>
+                  <c:v>8.8000000000000007</c:v>
                 </c:pt>
                 <c:pt idx="3">
                   <c:v>8.57</c:v>
@@ -19965,10 +20092,10 @@
                   <c:v>6.21</c:v>
                 </c:pt>
                 <c:pt idx="12">
-                  <c:v>8.53</c:v>
+                  <c:v>8.5299999999999994</c:v>
                 </c:pt>
                 <c:pt idx="13">
-                  <c:v>7.319999999999999</c:v>
+                  <c:v>7.3199999999999994</c:v>
                 </c:pt>
                 <c:pt idx="14">
                   <c:v>3.78</c:v>
@@ -19986,13 +20113,13 @@
                   <c:v>5.35</c:v>
                 </c:pt>
                 <c:pt idx="19">
-                  <c:v>9.7</c:v>
+                  <c:v>9.6999999999999993</c:v>
                 </c:pt>
                 <c:pt idx="20">
                   <c:v>2.59</c:v>
                 </c:pt>
                 <c:pt idx="21">
-                  <c:v>7.109999999999999</c:v>
+                  <c:v>7.1099999999999994</c:v>
                 </c:pt>
                 <c:pt idx="22">
                   <c:v>4.13</c:v>
@@ -20001,7 +20128,7 @@
                   <c:v>10.08</c:v>
                 </c:pt>
                 <c:pt idx="24">
-                  <c:v>8.96</c:v>
+                  <c:v>8.9600000000000009</c:v>
                 </c:pt>
                 <c:pt idx="25">
                   <c:v>8.18</c:v>
@@ -20019,7 +20146,7 @@
                   <c:v>4.13</c:v>
                 </c:pt>
                 <c:pt idx="30">
-                  <c:v>9.38</c:v>
+                  <c:v>9.3800000000000008</c:v>
                 </c:pt>
                 <c:pt idx="31">
                   <c:v>3.79</c:v>
@@ -20031,16 +20158,16 @@
                   <c:v>7.37</c:v>
                 </c:pt>
                 <c:pt idx="34">
-                  <c:v>6.119999999999999</c:v>
+                  <c:v>6.1199999999999992</c:v>
                 </c:pt>
                 <c:pt idx="35">
                   <c:v>7.96</c:v>
                 </c:pt>
                 <c:pt idx="36">
-                  <c:v>4.649999999999999</c:v>
+                  <c:v>4.6499999999999986</c:v>
                 </c:pt>
                 <c:pt idx="37">
-                  <c:v>7.189999999999999</c:v>
+                  <c:v>7.1899999999999986</c:v>
                 </c:pt>
                 <c:pt idx="39">
                   <c:v>8.52</c:v>
@@ -20049,7 +20176,7 @@
                   <c:v>7.53</c:v>
                 </c:pt>
                 <c:pt idx="41">
-                  <c:v>8.720000000000001</c:v>
+                  <c:v>8.7200000000000006</c:v>
                 </c:pt>
                 <c:pt idx="42">
                   <c:v>6.18</c:v>
@@ -20061,7 +20188,7 @@
                   <c:v>6.5</c:v>
                 </c:pt>
                 <c:pt idx="46">
-                  <c:v>4.73</c:v>
+                  <c:v>4.7300000000000004</c:v>
                 </c:pt>
                 <c:pt idx="47">
                   <c:v>6.04</c:v>
@@ -20076,6 +20203,11 @@
             </c:numRef>
           </c:yVal>
           <c:smooth val="0"/>
+          <c:extLst>
+            <c:ext xmlns:c16="http://schemas.microsoft.com/office/drawing/2014/chart" uri="{C3380CC4-5D6E-409C-BE32-E72D297353CC}">
+              <c16:uniqueId val="{00000000-31EF-4535-891B-BD2A13F73905}"/>
+            </c:ext>
+          </c:extLst>
         </c:ser>
         <c:dLbls>
           <c:showLegendKey val="0"/>
@@ -20281,6 +20413,7 @@
             </a:p>
           </c:txPr>
         </c:title>
+        <c:numFmt formatCode="General" sourceLinked="1"/>
         <c:majorTickMark val="none"/>
         <c:minorTickMark val="none"/>
         <c:tickLblPos val="nextTo"/>
@@ -20365,7 +20498,7 @@
 </file>
 
 <file path=word/charts/chart2.xml><?xml version="1.0" encoding="utf-8"?>
-<c:chartSpace xmlns:c="http://schemas.openxmlformats.org/drawingml/2006/chart" xmlns:a="http://schemas.openxmlformats.org/drawingml/2006/main" xmlns:r="http://schemas.openxmlformats.org/officeDocument/2006/relationships">
+<c:chartSpace xmlns:c="http://schemas.openxmlformats.org/drawingml/2006/chart" xmlns:a="http://schemas.openxmlformats.org/drawingml/2006/main" xmlns:r="http://schemas.openxmlformats.org/officeDocument/2006/relationships" xmlns:c16r2="http://schemas.microsoft.com/office/drawing/2015/06/chart">
   <c:date1904 val="0"/>
   <c:lang val="en-US"/>
   <c:roundedCorners val="0"/>
@@ -20467,7 +20600,7 @@
               <c:layout>
                 <c:manualLayout>
                   <c:x val="0.106129265091864"/>
-                  <c:y val="-0.216697652376786"/>
+                  <c:y val="-0.21669765237678601"/>
                 </c:manualLayout>
               </c:layout>
               <c:numFmt formatCode="General" sourceLinked="0"/>
@@ -20510,25 +20643,25 @@
                   <c:v>2244.62</c:v>
                 </c:pt>
                 <c:pt idx="1">
-                  <c:v>1005.0</c:v>
+                  <c:v>1005</c:v>
                 </c:pt>
                 <c:pt idx="2">
                   <c:v>2802.5</c:v>
                 </c:pt>
                 <c:pt idx="3">
-                  <c:v>1900.0</c:v>
+                  <c:v>1900</c:v>
                 </c:pt>
                 <c:pt idx="4">
-                  <c:v>7776.0</c:v>
+                  <c:v>7776</c:v>
                 </c:pt>
                 <c:pt idx="5">
-                  <c:v>2678.0</c:v>
+                  <c:v>2678</c:v>
                 </c:pt>
                 <c:pt idx="6">
-                  <c:v>1695.0</c:v>
+                  <c:v>1695</c:v>
                 </c:pt>
                 <c:pt idx="7">
-                  <c:v>313.0</c:v>
+                  <c:v>313</c:v>
                 </c:pt>
                 <c:pt idx="8">
                   <c:v>6835.75</c:v>
@@ -20543,7 +20676,7 @@
                   <c:v>1356.62</c:v>
                 </c:pt>
                 <c:pt idx="12">
-                  <c:v>4847.0</c:v>
+                  <c:v>4847</c:v>
                 </c:pt>
                 <c:pt idx="13">
                   <c:v>2839.25</c:v>
@@ -20555,13 +20688,13 @@
                   <c:v>1829.62</c:v>
                 </c:pt>
                 <c:pt idx="16">
-                  <c:v>2354.0</c:v>
+                  <c:v>2354</c:v>
                 </c:pt>
                 <c:pt idx="17">
                   <c:v>1935.38</c:v>
                 </c:pt>
                 <c:pt idx="18">
-                  <c:v>1281.88</c:v>
+                  <c:v>1281.8800000000001</c:v>
                 </c:pt>
                 <c:pt idx="19">
                   <c:v>2868.5</c:v>
@@ -20579,7 +20712,7 @@
                   <c:v>1503.62</c:v>
                 </c:pt>
                 <c:pt idx="24">
-                  <c:v>4801.0</c:v>
+                  <c:v>4801</c:v>
                 </c:pt>
                 <c:pt idx="25">
                   <c:v>1515.88</c:v>
@@ -20591,13 +20724,13 @@
                   <c:v>1256.5</c:v>
                 </c:pt>
                 <c:pt idx="28">
-                  <c:v>1089.0</c:v>
+                  <c:v>1089</c:v>
                 </c:pt>
                 <c:pt idx="29">
                   <c:v>552.88</c:v>
                 </c:pt>
                 <c:pt idx="30">
-                  <c:v>1096.12</c:v>
+                  <c:v>1096.1199999999999</c:v>
                 </c:pt>
                 <c:pt idx="31">
                   <c:v>3976.25</c:v>
@@ -20615,7 +20748,7 @@
                   <c:v>2336.62</c:v>
                 </c:pt>
                 <c:pt idx="36">
-                  <c:v>2437.0</c:v>
+                  <c:v>2437</c:v>
                 </c:pt>
                 <c:pt idx="37">
                   <c:v>5972.5</c:v>
@@ -20633,7 +20766,7 @@
                   <c:v>3230.12</c:v>
                 </c:pt>
                 <c:pt idx="42">
-                  <c:v>9964.62</c:v>
+                  <c:v>9964.6200000000008</c:v>
                 </c:pt>
                 <c:pt idx="43">
                   <c:v>1223.75</c:v>
@@ -20645,7 +20778,7 @@
                   <c:v>4045.38</c:v>
                 </c:pt>
                 <c:pt idx="46">
-                  <c:v>2656.0</c:v>
+                  <c:v>2656</c:v>
                 </c:pt>
                 <c:pt idx="47">
                   <c:v>1448.75</c:v>
@@ -20666,13 +20799,13 @@
                 <c:formatCode>General</c:formatCode>
                 <c:ptCount val="50"/>
                 <c:pt idx="0">
-                  <c:v>10.03</c:v>
+                  <c:v>10.029999999999999</c:v>
                 </c:pt>
                 <c:pt idx="1">
                   <c:v>14.45</c:v>
                 </c:pt>
                 <c:pt idx="2">
-                  <c:v>8.8</c:v>
+                  <c:v>8.8000000000000007</c:v>
                 </c:pt>
                 <c:pt idx="3">
                   <c:v>8.57</c:v>
@@ -20699,10 +20832,10 @@
                   <c:v>6.21</c:v>
                 </c:pt>
                 <c:pt idx="12">
-                  <c:v>8.53</c:v>
+                  <c:v>8.5299999999999994</c:v>
                 </c:pt>
                 <c:pt idx="13">
-                  <c:v>7.319999999999999</c:v>
+                  <c:v>7.3199999999999994</c:v>
                 </c:pt>
                 <c:pt idx="14">
                   <c:v>3.78</c:v>
@@ -20720,13 +20853,13 @@
                   <c:v>5.35</c:v>
                 </c:pt>
                 <c:pt idx="19">
-                  <c:v>9.7</c:v>
+                  <c:v>9.6999999999999993</c:v>
                 </c:pt>
                 <c:pt idx="20">
                   <c:v>2.59</c:v>
                 </c:pt>
                 <c:pt idx="21">
-                  <c:v>7.109999999999999</c:v>
+                  <c:v>7.1099999999999994</c:v>
                 </c:pt>
                 <c:pt idx="22">
                   <c:v>4.13</c:v>
@@ -20735,7 +20868,7 @@
                   <c:v>10.08</c:v>
                 </c:pt>
                 <c:pt idx="24">
-                  <c:v>8.96</c:v>
+                  <c:v>8.9600000000000009</c:v>
                 </c:pt>
                 <c:pt idx="25">
                   <c:v>8.18</c:v>
@@ -20753,7 +20886,7 @@
                   <c:v>4.13</c:v>
                 </c:pt>
                 <c:pt idx="30">
-                  <c:v>9.38</c:v>
+                  <c:v>9.3800000000000008</c:v>
                 </c:pt>
                 <c:pt idx="31">
                   <c:v>3.79</c:v>
@@ -20765,16 +20898,16 @@
                   <c:v>7.37</c:v>
                 </c:pt>
                 <c:pt idx="34">
-                  <c:v>6.119999999999999</c:v>
+                  <c:v>6.1199999999999992</c:v>
                 </c:pt>
                 <c:pt idx="35">
                   <c:v>7.96</c:v>
                 </c:pt>
                 <c:pt idx="36">
-                  <c:v>4.649999999999999</c:v>
+                  <c:v>4.6499999999999986</c:v>
                 </c:pt>
                 <c:pt idx="37">
-                  <c:v>7.189999999999999</c:v>
+                  <c:v>7.1899999999999986</c:v>
                 </c:pt>
                 <c:pt idx="39">
                   <c:v>8.52</c:v>
@@ -20783,7 +20916,7 @@
                   <c:v>7.53</c:v>
                 </c:pt>
                 <c:pt idx="41">
-                  <c:v>8.720000000000001</c:v>
+                  <c:v>8.7200000000000006</c:v>
                 </c:pt>
                 <c:pt idx="42">
                   <c:v>6.18</c:v>
@@ -20795,7 +20928,7 @@
                   <c:v>6.5</c:v>
                 </c:pt>
                 <c:pt idx="46">
-                  <c:v>4.73</c:v>
+                  <c:v>4.7300000000000004</c:v>
                 </c:pt>
                 <c:pt idx="47">
                   <c:v>6.04</c:v>
@@ -20810,6 +20943,11 @@
             </c:numRef>
           </c:yVal>
           <c:smooth val="0"/>
+          <c:extLst>
+            <c:ext xmlns:c16="http://schemas.microsoft.com/office/drawing/2014/chart" uri="{C3380CC4-5D6E-409C-BE32-E72D297353CC}">
+              <c16:uniqueId val="{00000000-19A4-4897-92BF-558E25B36C81}"/>
+            </c:ext>
+          </c:extLst>
         </c:ser>
         <c:dLbls>
           <c:showLegendKey val="0"/>
@@ -20898,6 +21036,7 @@
             </a:p>
           </c:txPr>
         </c:title>
+        <c:numFmt formatCode="General" sourceLinked="1"/>
         <c:majorTickMark val="none"/>
         <c:minorTickMark val="none"/>
         <c:tickLblPos val="nextTo"/>
@@ -21014,6 +21153,7 @@
             </a:p>
           </c:txPr>
         </c:title>
+        <c:numFmt formatCode="General" sourceLinked="1"/>
         <c:majorTickMark val="none"/>
         <c:minorTickMark val="none"/>
         <c:tickLblPos val="nextTo"/>
@@ -21098,7 +21238,7 @@
 </file>
 
 <file path=word/charts/chart3.xml><?xml version="1.0" encoding="utf-8"?>
-<c:chartSpace xmlns:c="http://schemas.openxmlformats.org/drawingml/2006/chart" xmlns:a="http://schemas.openxmlformats.org/drawingml/2006/main" xmlns:r="http://schemas.openxmlformats.org/officeDocument/2006/relationships">
+<c:chartSpace xmlns:c="http://schemas.openxmlformats.org/drawingml/2006/chart" xmlns:a="http://schemas.openxmlformats.org/drawingml/2006/main" xmlns:r="http://schemas.openxmlformats.org/officeDocument/2006/relationships" xmlns:c16r2="http://schemas.microsoft.com/office/drawing/2015/06/chart">
   <c:date1904 val="0"/>
   <c:lang val="en-US"/>
   <c:roundedCorners val="0"/>
@@ -21199,8 +21339,8 @@
             <c:trendlineLbl>
               <c:layout>
                 <c:manualLayout>
-                  <c:x val="0.16361832895888"/>
-                  <c:y val="-0.316702391367746"/>
+                  <c:x val="0.16361832895888001"/>
+                  <c:y val="-0.31670239136774597"/>
                 </c:manualLayout>
               </c:layout>
               <c:numFmt formatCode="General" sourceLinked="0"/>
@@ -21240,154 +21380,154 @@
                 <c:formatCode>General</c:formatCode>
                 <c:ptCount val="50"/>
                 <c:pt idx="0">
-                  <c:v>37.0</c:v>
+                  <c:v>37</c:v>
                 </c:pt>
                 <c:pt idx="1">
-                  <c:v>44.0</c:v>
+                  <c:v>44</c:v>
                 </c:pt>
                 <c:pt idx="2">
-                  <c:v>46.0</c:v>
+                  <c:v>46</c:v>
                 </c:pt>
                 <c:pt idx="3">
-                  <c:v>41.0</c:v>
+                  <c:v>41</c:v>
                 </c:pt>
                 <c:pt idx="4">
-                  <c:v>1.0</c:v>
+                  <c:v>1</c:v>
                 </c:pt>
                 <c:pt idx="5">
-                  <c:v>15.0</c:v>
+                  <c:v>15</c:v>
                 </c:pt>
                 <c:pt idx="6">
-                  <c:v>3.0</c:v>
+                  <c:v>3</c:v>
                 </c:pt>
                 <c:pt idx="7">
-                  <c:v>11.0</c:v>
+                  <c:v>11</c:v>
                 </c:pt>
                 <c:pt idx="8">
-                  <c:v>19.0</c:v>
+                  <c:v>19</c:v>
                 </c:pt>
                 <c:pt idx="9">
-                  <c:v>34.0</c:v>
+                  <c:v>34</c:v>
                 </c:pt>
                 <c:pt idx="10">
-                  <c:v>7.0</c:v>
+                  <c:v>7</c:v>
                 </c:pt>
                 <c:pt idx="11">
-                  <c:v>48.0</c:v>
+                  <c:v>48</c:v>
                 </c:pt>
                 <c:pt idx="12">
-                  <c:v>8.0</c:v>
+                  <c:v>8</c:v>
                 </c:pt>
                 <c:pt idx="13">
-                  <c:v>26.0</c:v>
+                  <c:v>26</c:v>
                 </c:pt>
                 <c:pt idx="14">
-                  <c:v>16.0</c:v>
+                  <c:v>16</c:v>
                 </c:pt>
                 <c:pt idx="15">
-                  <c:v>45.0</c:v>
+                  <c:v>45</c:v>
                 </c:pt>
                 <c:pt idx="16">
-                  <c:v>43.0</c:v>
+                  <c:v>43</c:v>
                 </c:pt>
                 <c:pt idx="17">
-                  <c:v>30.0</c:v>
+                  <c:v>30</c:v>
                 </c:pt>
                 <c:pt idx="18">
-                  <c:v>36.0</c:v>
+                  <c:v>36</c:v>
                 </c:pt>
                 <c:pt idx="19">
-                  <c:v>4.0</c:v>
+                  <c:v>4</c:v>
                 </c:pt>
                 <c:pt idx="20">
-                  <c:v>5.0</c:v>
+                  <c:v>5</c:v>
                 </c:pt>
                 <c:pt idx="21">
-                  <c:v>16.0</c:v>
+                  <c:v>16</c:v>
                 </c:pt>
                 <c:pt idx="22">
-                  <c:v>13.0</c:v>
+                  <c:v>13</c:v>
                 </c:pt>
                 <c:pt idx="23">
-                  <c:v>50.0</c:v>
+                  <c:v>50</c:v>
                 </c:pt>
                 <c:pt idx="24">
-                  <c:v>47.0</c:v>
+                  <c:v>47</c:v>
                 </c:pt>
                 <c:pt idx="25">
-                  <c:v>38.0</c:v>
+                  <c:v>38</c:v>
                 </c:pt>
                 <c:pt idx="26">
-                  <c:v>20.0</c:v>
+                  <c:v>20</c:v>
                 </c:pt>
                 <c:pt idx="27">
-                  <c:v>25.0</c:v>
+                  <c:v>25</c:v>
                 </c:pt>
                 <c:pt idx="28">
-                  <c:v>33.0</c:v>
+                  <c:v>33</c:v>
                 </c:pt>
                 <c:pt idx="29">
-                  <c:v>2.0</c:v>
+                  <c:v>2</c:v>
                 </c:pt>
                 <c:pt idx="30">
-                  <c:v>30.0</c:v>
+                  <c:v>30</c:v>
                 </c:pt>
                 <c:pt idx="31">
-                  <c:v>6.0</c:v>
+                  <c:v>6</c:v>
                 </c:pt>
                 <c:pt idx="32">
-                  <c:v>24.0</c:v>
+                  <c:v>24</c:v>
                 </c:pt>
                 <c:pt idx="33">
-                  <c:v>38.0</c:v>
+                  <c:v>38</c:v>
                 </c:pt>
                 <c:pt idx="34">
-                  <c:v>22.0</c:v>
+                  <c:v>22</c:v>
                 </c:pt>
                 <c:pt idx="35">
-                  <c:v>29.0</c:v>
+                  <c:v>29</c:v>
                 </c:pt>
                 <c:pt idx="36">
-                  <c:v>14.0</c:v>
+                  <c:v>14</c:v>
                 </c:pt>
                 <c:pt idx="37">
-                  <c:v>12.0</c:v>
+                  <c:v>12</c:v>
                 </c:pt>
                 <c:pt idx="38">
-                  <c:v>9.0</c:v>
+                  <c:v>9</c:v>
                 </c:pt>
                 <c:pt idx="39">
-                  <c:v>30.0</c:v>
+                  <c:v>30</c:v>
                 </c:pt>
                 <c:pt idx="40">
-                  <c:v>42.0</c:v>
+                  <c:v>42</c:v>
                 </c:pt>
                 <c:pt idx="41">
-                  <c:v>27.0</c:v>
+                  <c:v>27</c:v>
                 </c:pt>
                 <c:pt idx="42">
-                  <c:v>34.0</c:v>
+                  <c:v>34</c:v>
                 </c:pt>
                 <c:pt idx="43">
-                  <c:v>28.0</c:v>
+                  <c:v>28</c:v>
                 </c:pt>
                 <c:pt idx="44">
-                  <c:v>21.0</c:v>
+                  <c:v>21</c:v>
                 </c:pt>
                 <c:pt idx="45">
-                  <c:v>22.0</c:v>
+                  <c:v>22</c:v>
                 </c:pt>
                 <c:pt idx="46">
-                  <c:v>10.0</c:v>
+                  <c:v>10</c:v>
                 </c:pt>
                 <c:pt idx="47">
-                  <c:v>38.0</c:v>
+                  <c:v>38</c:v>
                 </c:pt>
                 <c:pt idx="48">
-                  <c:v>18.0</c:v>
+                  <c:v>18</c:v>
                 </c:pt>
                 <c:pt idx="49">
-                  <c:v>48.0</c:v>
+                  <c:v>48</c:v>
                 </c:pt>
               </c:numCache>
             </c:numRef>
@@ -21399,13 +21539,13 @@
                 <c:formatCode>General</c:formatCode>
                 <c:ptCount val="50"/>
                 <c:pt idx="0">
-                  <c:v>10.03</c:v>
+                  <c:v>10.029999999999999</c:v>
                 </c:pt>
                 <c:pt idx="1">
                   <c:v>14.45</c:v>
                 </c:pt>
                 <c:pt idx="2">
-                  <c:v>8.8</c:v>
+                  <c:v>8.8000000000000007</c:v>
                 </c:pt>
                 <c:pt idx="3">
                   <c:v>8.57</c:v>
@@ -21432,10 +21572,10 @@
                   <c:v>6.21</c:v>
                 </c:pt>
                 <c:pt idx="12">
-                  <c:v>8.53</c:v>
+                  <c:v>8.5299999999999994</c:v>
                 </c:pt>
                 <c:pt idx="13">
-                  <c:v>7.319999999999999</c:v>
+                  <c:v>7.3199999999999994</c:v>
                 </c:pt>
                 <c:pt idx="14">
                   <c:v>3.78</c:v>
@@ -21453,13 +21593,13 @@
                   <c:v>5.35</c:v>
                 </c:pt>
                 <c:pt idx="19">
-                  <c:v>9.7</c:v>
+                  <c:v>9.6999999999999993</c:v>
                 </c:pt>
                 <c:pt idx="20">
                   <c:v>2.59</c:v>
                 </c:pt>
                 <c:pt idx="21">
-                  <c:v>7.109999999999999</c:v>
+                  <c:v>7.1099999999999994</c:v>
                 </c:pt>
                 <c:pt idx="22">
                   <c:v>4.13</c:v>
@@ -21468,7 +21608,7 @@
                   <c:v>10.08</c:v>
                 </c:pt>
                 <c:pt idx="24">
-                  <c:v>8.96</c:v>
+                  <c:v>8.9600000000000009</c:v>
                 </c:pt>
                 <c:pt idx="25">
                   <c:v>8.18</c:v>
@@ -21486,7 +21626,7 @@
                   <c:v>4.13</c:v>
                 </c:pt>
                 <c:pt idx="30">
-                  <c:v>9.38</c:v>
+                  <c:v>9.3800000000000008</c:v>
                 </c:pt>
                 <c:pt idx="31">
                   <c:v>3.79</c:v>
@@ -21498,16 +21638,16 @@
                   <c:v>7.37</c:v>
                 </c:pt>
                 <c:pt idx="34">
-                  <c:v>6.119999999999999</c:v>
+                  <c:v>6.1199999999999992</c:v>
                 </c:pt>
                 <c:pt idx="35">
                   <c:v>7.96</c:v>
                 </c:pt>
                 <c:pt idx="36">
-                  <c:v>4.649999999999999</c:v>
+                  <c:v>4.6499999999999986</c:v>
                 </c:pt>
                 <c:pt idx="37">
-                  <c:v>7.189999999999999</c:v>
+                  <c:v>7.1899999999999986</c:v>
                 </c:pt>
                 <c:pt idx="39">
                   <c:v>8.52</c:v>
@@ -21516,7 +21656,7 @@
                   <c:v>7.53</c:v>
                 </c:pt>
                 <c:pt idx="41">
-                  <c:v>8.720000000000001</c:v>
+                  <c:v>8.7200000000000006</c:v>
                 </c:pt>
                 <c:pt idx="42">
                   <c:v>6.18</c:v>
@@ -21528,7 +21668,7 @@
                   <c:v>6.5</c:v>
                 </c:pt>
                 <c:pt idx="46">
-                  <c:v>4.73</c:v>
+                  <c:v>4.7300000000000004</c:v>
                 </c:pt>
                 <c:pt idx="47">
                   <c:v>6.04</c:v>
@@ -21543,6 +21683,11 @@
             </c:numRef>
           </c:yVal>
           <c:smooth val="0"/>
+          <c:extLst>
+            <c:ext xmlns:c16="http://schemas.microsoft.com/office/drawing/2014/chart" uri="{C3380CC4-5D6E-409C-BE32-E72D297353CC}">
+              <c16:uniqueId val="{00000000-8A48-474C-80FF-998EFAB1D3F7}"/>
+            </c:ext>
+          </c:extLst>
         </c:ser>
         <c:dLbls>
           <c:showLegendKey val="0"/>
@@ -21833,7 +21978,7 @@
 </file>
 
 <file path=word/charts/chart4.xml><?xml version="1.0" encoding="utf-8"?>
-<c:chartSpace xmlns:c="http://schemas.openxmlformats.org/drawingml/2006/chart" xmlns:a="http://schemas.openxmlformats.org/drawingml/2006/main" xmlns:r="http://schemas.openxmlformats.org/officeDocument/2006/relationships">
+<c:chartSpace xmlns:c="http://schemas.openxmlformats.org/drawingml/2006/chart" xmlns:a="http://schemas.openxmlformats.org/drawingml/2006/main" xmlns:r="http://schemas.openxmlformats.org/officeDocument/2006/relationships" xmlns:c16r2="http://schemas.microsoft.com/office/drawing/2015/06/chart">
   <c:date1904 val="0"/>
   <c:lang val="en-US"/>
   <c:roundedCorners val="0"/>
@@ -21934,7 +22079,7 @@
             <c:trendlineLbl>
               <c:layout>
                 <c:manualLayout>
-                  <c:x val="0.0686826334208224"/>
+                  <c:x val="6.8682633420822398E-2"/>
                   <c:y val="-0.308934091571887"/>
                 </c:manualLayout>
               </c:layout>
@@ -21981,19 +22126,19 @@
                   <c:v>61.7</c:v>
                 </c:pt>
                 <c:pt idx="2">
-                  <c:v>32.3</c:v>
+                  <c:v>32.299999999999997</c:v>
                 </c:pt>
                 <c:pt idx="3">
                   <c:v>57.9</c:v>
                 </c:pt>
                 <c:pt idx="4">
-                  <c:v>20.1</c:v>
+                  <c:v>20.100000000000001</c:v>
                 </c:pt>
                 <c:pt idx="5">
                   <c:v>34.4</c:v>
                 </c:pt>
                 <c:pt idx="6">
-                  <c:v>16.6</c:v>
+                  <c:v>16.600000000000001</c:v>
                 </c:pt>
                 <c:pt idx="7">
                   <c:v>5.2</c:v>
@@ -22014,13 +22159,13 @@
                   <c:v>26.2</c:v>
                 </c:pt>
                 <c:pt idx="13">
-                  <c:v>33.8</c:v>
+                  <c:v>33.799999999999997</c:v>
                 </c:pt>
                 <c:pt idx="14">
-                  <c:v>33.8</c:v>
+                  <c:v>33.799999999999997</c:v>
                 </c:pt>
                 <c:pt idx="15">
-                  <c:v>32.2</c:v>
+                  <c:v>32.200000000000003</c:v>
                 </c:pt>
                 <c:pt idx="16">
                   <c:v>42.4</c:v>
@@ -22041,7 +22186,7 @@
                   <c:v>28.8</c:v>
                 </c:pt>
                 <c:pt idx="22">
-                  <c:v>36.7</c:v>
+                  <c:v>36.700000000000003</c:v>
                 </c:pt>
                 <c:pt idx="23">
                   <c:v>42.8</c:v>
@@ -22077,7 +22222,7 @@
                   <c:v>47.9</c:v>
                 </c:pt>
                 <c:pt idx="34">
-                  <c:v>19.6</c:v>
+                  <c:v>19.600000000000001</c:v>
                 </c:pt>
                 <c:pt idx="35">
                   <c:v>31.2</c:v>
@@ -22095,13 +22240,13 @@
                   <c:v>44.4</c:v>
                 </c:pt>
                 <c:pt idx="40">
-                  <c:v>35.0</c:v>
+                  <c:v>35</c:v>
                 </c:pt>
                 <c:pt idx="41">
                   <c:v>39.4</c:v>
                 </c:pt>
                 <c:pt idx="42">
-                  <c:v>35.7</c:v>
+                  <c:v>35.700000000000003</c:v>
                 </c:pt>
                 <c:pt idx="43">
                   <c:v>31.9</c:v>
@@ -22119,7 +22264,7 @@
                   <c:v>54.2</c:v>
                 </c:pt>
                 <c:pt idx="48">
-                  <c:v>34.7</c:v>
+                  <c:v>34.700000000000003</c:v>
                 </c:pt>
                 <c:pt idx="49">
                   <c:v>53.8</c:v>
@@ -22134,13 +22279,13 @@
                 <c:formatCode>General</c:formatCode>
                 <c:ptCount val="50"/>
                 <c:pt idx="0">
-                  <c:v>10.03</c:v>
+                  <c:v>10.029999999999999</c:v>
                 </c:pt>
                 <c:pt idx="1">
                   <c:v>14.45</c:v>
                 </c:pt>
                 <c:pt idx="2">
-                  <c:v>8.8</c:v>
+                  <c:v>8.8000000000000007</c:v>
                 </c:pt>
                 <c:pt idx="3">
                   <c:v>8.57</c:v>
@@ -22167,10 +22312,10 @@
                   <c:v>6.21</c:v>
                 </c:pt>
                 <c:pt idx="12">
-                  <c:v>8.53</c:v>
+                  <c:v>8.5299999999999994</c:v>
                 </c:pt>
                 <c:pt idx="13">
-                  <c:v>7.319999999999999</c:v>
+                  <c:v>7.3199999999999994</c:v>
                 </c:pt>
                 <c:pt idx="14">
                   <c:v>3.78</c:v>
@@ -22188,13 +22333,13 @@
                   <c:v>5.35</c:v>
                 </c:pt>
                 <c:pt idx="19">
-                  <c:v>9.7</c:v>
+                  <c:v>9.6999999999999993</c:v>
                 </c:pt>
                 <c:pt idx="20">
                   <c:v>2.59</c:v>
                 </c:pt>
                 <c:pt idx="21">
-                  <c:v>7.109999999999999</c:v>
+                  <c:v>7.1099999999999994</c:v>
                 </c:pt>
                 <c:pt idx="22">
                   <c:v>4.13</c:v>
@@ -22203,7 +22348,7 @@
                   <c:v>10.08</c:v>
                 </c:pt>
                 <c:pt idx="24">
-                  <c:v>8.96</c:v>
+                  <c:v>8.9600000000000009</c:v>
                 </c:pt>
                 <c:pt idx="25">
                   <c:v>8.18</c:v>
@@ -22221,7 +22366,7 @@
                   <c:v>4.13</c:v>
                 </c:pt>
                 <c:pt idx="30">
-                  <c:v>9.38</c:v>
+                  <c:v>9.3800000000000008</c:v>
                 </c:pt>
                 <c:pt idx="31">
                   <c:v>3.79</c:v>
@@ -22233,16 +22378,16 @@
                   <c:v>7.37</c:v>
                 </c:pt>
                 <c:pt idx="34">
-                  <c:v>6.119999999999999</c:v>
+                  <c:v>6.1199999999999992</c:v>
                 </c:pt>
                 <c:pt idx="35">
                   <c:v>7.96</c:v>
                 </c:pt>
                 <c:pt idx="36">
-                  <c:v>4.649999999999999</c:v>
+                  <c:v>4.6499999999999986</c:v>
                 </c:pt>
                 <c:pt idx="37">
-                  <c:v>7.189999999999999</c:v>
+                  <c:v>7.1899999999999986</c:v>
                 </c:pt>
                 <c:pt idx="39">
                   <c:v>8.52</c:v>
@@ -22251,7 +22396,7 @@
                   <c:v>7.53</c:v>
                 </c:pt>
                 <c:pt idx="41">
-                  <c:v>8.720000000000001</c:v>
+                  <c:v>8.7200000000000006</c:v>
                 </c:pt>
                 <c:pt idx="42">
                   <c:v>6.18</c:v>
@@ -22263,7 +22408,7 @@
                   <c:v>6.5</c:v>
                 </c:pt>
                 <c:pt idx="46">
-                  <c:v>4.73</c:v>
+                  <c:v>4.7300000000000004</c:v>
                 </c:pt>
                 <c:pt idx="47">
                   <c:v>6.04</c:v>
@@ -22278,6 +22423,11 @@
             </c:numRef>
           </c:yVal>
           <c:smooth val="0"/>
+          <c:extLst>
+            <c:ext xmlns:c16="http://schemas.microsoft.com/office/drawing/2014/chart" uri="{C3380CC4-5D6E-409C-BE32-E72D297353CC}">
+              <c16:uniqueId val="{00000000-AB55-4BF7-AF0E-E5BEE6DCEBCF}"/>
+            </c:ext>
+          </c:extLst>
         </c:ser>
         <c:dLbls>
           <c:showLegendKey val="0"/>
@@ -22483,6 +22633,7 @@
             </a:p>
           </c:txPr>
         </c:title>
+        <c:numFmt formatCode="General" sourceLinked="1"/>
         <c:majorTickMark val="none"/>
         <c:minorTickMark val="none"/>
         <c:tickLblPos val="nextTo"/>
